--- a/策划文档/剧情相关/憔悴的上班族-杂鱼剧情.docx
+++ b/策划文档/剧情相关/憔悴的上班族-杂鱼剧情.docx
@@ -14,53 +14,1447 @@
           <w:rFonts w:hint="eastAsia"/>
           <w:lang w:val="en-US" w:eastAsia="zh-CN"/>
         </w:rPr>
-        <w:t>憔悴的上班族剧情</w:t>
-      </w:r>
-    </w:p>
-    <w:p>
-      <w:pPr>
-        <w:rPr>
-          <w:rFonts w:hint="eastAsia"/>
-          <w:lang w:val="en-US" w:eastAsia="zh-CN"/>
-        </w:rPr>
-      </w:pPr>
-    </w:p>
-    <w:p>
-      <w:pPr>
-        <w:rPr>
-          <w:rFonts w:hint="eastAsia"/>
-          <w:lang w:val="en-US" w:eastAsia="zh-CN"/>
-        </w:rPr>
-      </w:pPr>
-      <w:r>
-        <w:rPr>
-          <w:rFonts w:hint="eastAsia"/>
-          <w:lang w:val="en-US" w:eastAsia="zh-CN"/>
-        </w:rPr>
-        <w:t>【到店1】</w:t>
-      </w:r>
-    </w:p>
-    <w:p>
-      <w:pPr>
-        <w:rPr>
-          <w:rFonts w:hint="eastAsia"/>
-          <w:lang w:val="en-US" w:eastAsia="zh-CN"/>
-        </w:rPr>
-      </w:pPr>
-    </w:p>
-    <w:p>
-      <w:pPr>
-        <w:rPr>
-          <w:rFonts w:hint="eastAsia"/>
-          <w:lang w:val="en-US" w:eastAsia="zh-CN"/>
-        </w:rPr>
-      </w:pPr>
-      <w:r>
-        <w:rPr>
-          <w:rFonts w:hint="eastAsia"/>
-          <w:lang w:val="en-US" w:eastAsia="zh-CN"/>
-        </w:rPr>
-        <w:t>【憔悴的上班族】老板晚上好！</w:t>
+        <w:t xml:space="preserve">年轻人剧情 </w:t>
+      </w:r>
+    </w:p>
+    <w:p>
+      <w:pPr>
+        <w:rPr>
+          <w:rFonts w:hint="eastAsia"/>
+          <w:lang w:val="en-US" w:eastAsia="zh-CN"/>
+        </w:rPr>
+      </w:pPr>
+      <w:r>
+        <w:rPr>
+          <w:rFonts w:hint="eastAsia"/>
+          <w:lang w:val="en-US" w:eastAsia="zh-CN"/>
+        </w:rPr>
+        <w:t>周一,周三,周五,周六</w:t>
+      </w:r>
+    </w:p>
+    <w:p>
+      <w:pPr>
+        <w:rPr>
+          <w:rFonts w:hint="default"/>
+          <w:lang w:val="en-US" w:eastAsia="zh-CN"/>
+        </w:rPr>
+      </w:pPr>
+      <w:r>
+        <w:rPr>
+          <w:rFonts w:hint="eastAsia"/>
+          <w:lang w:val="en-US" w:eastAsia="zh-CN"/>
+        </w:rPr>
+        <w:t>基本都是晚上23点以后</w:t>
+      </w:r>
+    </w:p>
+    <w:p>
+      <w:pPr>
+        <w:rPr>
+          <w:rFonts w:hint="eastAsia"/>
+          <w:lang w:val="en-US" w:eastAsia="zh-CN"/>
+        </w:rPr>
+      </w:pPr>
+    </w:p>
+    <w:p>
+      <w:pPr>
+        <w:rPr>
+          <w:rFonts w:hint="default"/>
+          <w:lang w:val="en-US" w:eastAsia="zh-CN"/>
+        </w:rPr>
+      </w:pPr>
+      <w:r>
+        <w:rPr>
+          <w:rFonts w:hint="eastAsia"/>
+          <w:lang w:val="en-US" w:eastAsia="zh-CN"/>
+        </w:rPr>
+        <w:t>第一周~第二周</w:t>
+      </w:r>
+    </w:p>
+    <w:p>
+      <w:pPr>
+        <w:rPr>
+          <w:rFonts w:hint="default"/>
+          <w:lang w:val="en-US" w:eastAsia="zh-CN"/>
+        </w:rPr>
+      </w:pPr>
+      <w:r>
+        <w:rPr>
+          <w:rFonts w:hint="eastAsia"/>
+          <w:lang w:val="en-US" w:eastAsia="zh-CN"/>
+        </w:rPr>
+        <w:t>【到店0】周一24:00-25:00</w:t>
+      </w:r>
+    </w:p>
+    <w:p>
+      <w:pPr>
+        <w:rPr>
+          <w:rFonts w:hint="eastAsia"/>
+          <w:lang w:val="en-US" w:eastAsia="zh-CN"/>
+        </w:rPr>
+      </w:pPr>
+      <w:r>
+        <w:rPr>
+          <w:rFonts w:hint="eastAsia"/>
+          <w:lang w:val="en-US" w:eastAsia="zh-CN"/>
+        </w:rPr>
+        <w:t>【年轻人】请问还能点单吗?</w:t>
+      </w:r>
+    </w:p>
+    <w:p>
+      <w:pPr>
+        <w:rPr>
+          <w:rFonts w:hint="eastAsia"/>
+          <w:lang w:val="en-US" w:eastAsia="zh-CN"/>
+        </w:rPr>
+      </w:pPr>
+      <w:r>
+        <w:rPr>
+          <w:rFonts w:hint="eastAsia"/>
+          <w:lang w:val="en-US" w:eastAsia="zh-CN"/>
+        </w:rPr>
+        <w:t>【老板】可以的,请问你要点什么</w:t>
+      </w:r>
+    </w:p>
+    <w:p>
+      <w:pPr>
+        <w:rPr>
+          <w:rFonts w:hint="eastAsia"/>
+          <w:lang w:val="en-US" w:eastAsia="zh-CN"/>
+        </w:rPr>
+      </w:pPr>
+      <w:r>
+        <w:rPr>
+          <w:rFonts w:hint="eastAsia"/>
+          <w:lang w:val="en-US" w:eastAsia="zh-CN"/>
+        </w:rPr>
+        <w:t>【年轻人】来个简单蛋炒饭吧</w:t>
+      </w:r>
+    </w:p>
+    <w:p>
+      <w:pPr>
+        <w:rPr>
+          <w:rFonts w:hint="eastAsia"/>
+          <w:lang w:val="en-US" w:eastAsia="zh-CN"/>
+        </w:rPr>
+      </w:pPr>
+      <w:r>
+        <w:rPr>
+          <w:rFonts w:hint="eastAsia"/>
+          <w:lang w:val="en-US" w:eastAsia="zh-CN"/>
+        </w:rPr>
+        <w:t>【年轻人】城里真好啊,这么晚了还有店能吃饭.</w:t>
+      </w:r>
+    </w:p>
+    <w:p>
+      <w:pPr>
+        <w:rPr>
+          <w:rFonts w:hint="eastAsia"/>
+          <w:lang w:val="en-US" w:eastAsia="zh-CN"/>
+        </w:rPr>
+      </w:pPr>
+      <w:r>
+        <w:rPr>
+          <w:rFonts w:hint="eastAsia"/>
+          <w:lang w:val="en-US" w:eastAsia="zh-CN"/>
+        </w:rPr>
+        <w:t>【老板】这个点,其实对于这里而言还不算太晚</w:t>
+      </w:r>
+    </w:p>
+    <w:p>
+      <w:pPr>
+        <w:rPr>
+          <w:rFonts w:hint="default"/>
+          <w:lang w:val="en-US" w:eastAsia="zh-CN"/>
+        </w:rPr>
+      </w:pPr>
+      <w:r>
+        <w:rPr>
+          <w:rFonts w:hint="eastAsia"/>
+          <w:lang w:val="en-US" w:eastAsia="zh-CN"/>
+        </w:rPr>
+        <w:t>【年轻人】在我老家,这个时间连路灯都熄了</w:t>
+      </w:r>
+    </w:p>
+    <w:p>
+      <w:pPr>
+        <w:rPr>
+          <w:rFonts w:hint="eastAsia"/>
+          <w:lang w:val="en-US" w:eastAsia="zh-CN"/>
+        </w:rPr>
+      </w:pPr>
+      <w:r>
+        <w:rPr>
+          <w:rFonts w:hint="eastAsia"/>
+          <w:lang w:val="en-US" w:eastAsia="zh-CN"/>
+        </w:rPr>
+        <w:t>【年轻人】我就是受不了这种无聊的环境,决定来这里工作的</w:t>
+      </w:r>
+    </w:p>
+    <w:p>
+      <w:pPr>
+        <w:rPr>
+          <w:rFonts w:hint="eastAsia"/>
+          <w:lang w:val="en-US" w:eastAsia="zh-CN"/>
+        </w:rPr>
+      </w:pPr>
+      <w:r>
+        <w:rPr>
+          <w:rFonts w:hint="eastAsia"/>
+          <w:lang w:val="en-US" w:eastAsia="zh-CN"/>
+        </w:rPr>
+        <w:t>【年轻人】这里真好啊,这个时间点还能吃饭,街上还有不少人</w:t>
+      </w:r>
+    </w:p>
+    <w:p>
+      <w:pPr>
+        <w:rPr>
+          <w:rFonts w:hint="eastAsia"/>
+          <w:lang w:val="en-US" w:eastAsia="zh-CN"/>
+        </w:rPr>
+      </w:pPr>
+      <w:r>
+        <w:rPr>
+          <w:rFonts w:hint="eastAsia"/>
+          <w:lang w:val="en-US" w:eastAsia="zh-CN"/>
+        </w:rPr>
+        <w:t>【年轻人】这就是大城市嘛,真的比老家好一百倍.</w:t>
+      </w:r>
+    </w:p>
+    <w:p>
+      <w:pPr>
+        <w:rPr>
+          <w:rFonts w:hint="eastAsia"/>
+          <w:lang w:val="en-US" w:eastAsia="zh-CN"/>
+        </w:rPr>
+      </w:pPr>
+      <w:r>
+        <w:rPr>
+          <w:rFonts w:hint="eastAsia"/>
+          <w:lang w:val="en-US" w:eastAsia="zh-CN"/>
+        </w:rPr>
+        <w:t>【年轻人】我要好好努力,争取在这留下来.</w:t>
+      </w:r>
+    </w:p>
+    <w:p>
+      <w:pPr>
+        <w:rPr>
+          <w:rFonts w:hint="eastAsia"/>
+          <w:lang w:val="en-US" w:eastAsia="zh-CN"/>
+        </w:rPr>
+      </w:pPr>
+      <w:r>
+        <w:rPr>
+          <w:rFonts w:hint="eastAsia"/>
+          <w:lang w:val="en-US" w:eastAsia="zh-CN"/>
+        </w:rPr>
+        <w:t>【老板】加油</w:t>
+      </w:r>
+    </w:p>
+    <w:p>
+      <w:pPr>
+        <w:rPr>
+          <w:rFonts w:hint="eastAsia"/>
+          <w:lang w:val="en-US" w:eastAsia="zh-CN"/>
+        </w:rPr>
+      </w:pPr>
+      <w:r>
+        <w:rPr>
+          <w:rFonts w:hint="eastAsia"/>
+          <w:lang w:val="en-US" w:eastAsia="zh-CN"/>
+        </w:rPr>
+        <w:t>【年轻人】恩,谢谢.先来个蛋炒饭吧.</w:t>
+      </w:r>
+    </w:p>
+    <w:p>
+      <w:pPr>
+        <w:rPr>
+          <w:rFonts w:hint="eastAsia"/>
+          <w:lang w:val="en-US" w:eastAsia="zh-CN"/>
+        </w:rPr>
+      </w:pPr>
+    </w:p>
+    <w:p>
+      <w:pPr>
+        <w:rPr>
+          <w:rFonts w:hint="eastAsia"/>
+          <w:highlight w:val="yellow"/>
+          <w:lang w:val="en-US" w:eastAsia="zh-CN"/>
+        </w:rPr>
+      </w:pPr>
+      <w:r>
+        <w:rPr>
+          <w:rFonts w:hint="eastAsia"/>
+          <w:highlight w:val="yellow"/>
+          <w:lang w:val="en-US" w:eastAsia="zh-CN"/>
+        </w:rPr>
+        <w:t>过渡到下一段之间的吐槽</w:t>
+      </w:r>
+    </w:p>
+    <w:p>
+      <w:pPr>
+        <w:rPr>
+          <w:rFonts w:hint="default"/>
+          <w:lang w:val="en-US" w:eastAsia="zh-CN"/>
+        </w:rPr>
+      </w:pPr>
+      <w:r>
+        <w:rPr>
+          <w:rFonts w:hint="eastAsia"/>
+          <w:lang w:val="en-US" w:eastAsia="zh-CN"/>
+        </w:rPr>
+        <w:t>【牢骚吐槽1】 第1周~第2周</w:t>
+      </w:r>
+    </w:p>
+    <w:p>
+      <w:pPr>
+        <w:rPr>
+          <w:rFonts w:hint="eastAsia"/>
+          <w:lang w:val="en-US" w:eastAsia="zh-CN"/>
+        </w:rPr>
+      </w:pPr>
+      <w:r>
+        <w:rPr>
+          <w:rFonts w:hint="eastAsia"/>
+          <w:lang w:val="en-US" w:eastAsia="zh-CN"/>
+        </w:rPr>
+        <w:t>【年轻人】今天,又坐错车迟到了</w:t>
+      </w:r>
+    </w:p>
+    <w:p>
+      <w:pPr>
+        <w:rPr>
+          <w:rFonts w:hint="default"/>
+          <w:lang w:val="en-US" w:eastAsia="zh-CN"/>
+        </w:rPr>
+      </w:pPr>
+      <w:r>
+        <w:rPr>
+          <w:rFonts w:hint="eastAsia"/>
+          <w:lang w:val="en-US" w:eastAsia="zh-CN"/>
+        </w:rPr>
+        <w:t>【年轻人】这里的地铁线路好复杂</w:t>
+      </w:r>
+    </w:p>
+    <w:p>
+      <w:pPr>
+        <w:rPr>
+          <w:rFonts w:hint="eastAsia"/>
+          <w:lang w:val="en-US" w:eastAsia="zh-CN"/>
+        </w:rPr>
+      </w:pPr>
+      <w:r>
+        <w:rPr>
+          <w:rFonts w:hint="eastAsia"/>
+          <w:lang w:val="en-US" w:eastAsia="zh-CN"/>
+        </w:rPr>
+        <w:t>【年轻人】不愧是大城市</w:t>
+      </w:r>
+    </w:p>
+    <w:p>
+      <w:pPr>
+        <w:rPr>
+          <w:rFonts w:hint="default"/>
+          <w:lang w:val="en-US" w:eastAsia="zh-CN"/>
+        </w:rPr>
+      </w:pPr>
+    </w:p>
+    <w:p>
+      <w:pPr>
+        <w:rPr>
+          <w:rFonts w:hint="default"/>
+          <w:lang w:val="en-US" w:eastAsia="zh-CN"/>
+        </w:rPr>
+      </w:pPr>
+    </w:p>
+    <w:p>
+      <w:pPr>
+        <w:rPr>
+          <w:rFonts w:hint="default"/>
+          <w:lang w:val="en-US" w:eastAsia="zh-CN"/>
+        </w:rPr>
+      </w:pPr>
+    </w:p>
+    <w:p>
+      <w:pPr>
+        <w:rPr>
+          <w:rFonts w:hint="default"/>
+          <w:lang w:val="en-US" w:eastAsia="zh-CN"/>
+        </w:rPr>
+      </w:pPr>
+      <w:r>
+        <w:rPr>
+          <w:rFonts w:hint="eastAsia"/>
+          <w:lang w:val="en-US" w:eastAsia="zh-CN"/>
+        </w:rPr>
+        <w:t>第三周~第四周</w:t>
+      </w:r>
+    </w:p>
+    <w:p>
+      <w:pPr>
+        <w:rPr>
+          <w:rFonts w:hint="default"/>
+          <w:lang w:val="en-US" w:eastAsia="zh-CN"/>
+        </w:rPr>
+      </w:pPr>
+      <w:r>
+        <w:rPr>
+          <w:rFonts w:hint="eastAsia"/>
+          <w:lang w:val="en-US" w:eastAsia="zh-CN"/>
+        </w:rPr>
+        <w:t>【到店2】周三25:00-26:00</w:t>
+      </w:r>
+    </w:p>
+    <w:p>
+      <w:pPr>
+        <w:rPr>
+          <w:rFonts w:hint="eastAsia"/>
+          <w:lang w:val="en-US" w:eastAsia="zh-CN"/>
+        </w:rPr>
+      </w:pPr>
+      <w:r>
+        <w:rPr>
+          <w:rFonts w:hint="eastAsia"/>
+          <w:lang w:val="en-US" w:eastAsia="zh-CN"/>
+        </w:rPr>
+        <w:t>【年轻人】老板晚上好</w:t>
+      </w:r>
+    </w:p>
+    <w:p>
+      <w:pPr>
+        <w:rPr>
+          <w:rFonts w:hint="eastAsia"/>
+          <w:lang w:val="en-US" w:eastAsia="zh-CN"/>
+        </w:rPr>
+      </w:pPr>
+      <w:r>
+        <w:rPr>
+          <w:rFonts w:hint="eastAsia"/>
+          <w:lang w:val="en-US" w:eastAsia="zh-CN"/>
+        </w:rPr>
+        <w:t>【老板】晚上好</w:t>
+      </w:r>
+    </w:p>
+    <w:p>
+      <w:pPr>
+        <w:rPr>
+          <w:rFonts w:hint="default"/>
+          <w:lang w:val="en-US" w:eastAsia="zh-CN"/>
+        </w:rPr>
+      </w:pPr>
+      <w:r>
+        <w:rPr>
+          <w:rFonts w:hint="eastAsia"/>
+          <w:lang w:val="en-US" w:eastAsia="zh-CN"/>
+        </w:rPr>
+        <w:t>【年轻人】好像已经第二天了吧,还是应该说早上好?哈哈哈</w:t>
+      </w:r>
+    </w:p>
+    <w:p>
+      <w:pPr>
+        <w:rPr>
+          <w:rFonts w:hint="default"/>
+          <w:lang w:val="en-US" w:eastAsia="zh-CN"/>
+        </w:rPr>
+      </w:pPr>
+      <w:r>
+        <w:rPr>
+          <w:rFonts w:hint="eastAsia"/>
+          <w:lang w:val="en-US" w:eastAsia="zh-CN"/>
+        </w:rPr>
+        <w:t>【年轻人】刚下班,想到这个点还能吃饭的地方就只有这里了吧.</w:t>
+      </w:r>
+    </w:p>
+    <w:p>
+      <w:pPr>
+        <w:rPr>
+          <w:rFonts w:hint="eastAsia"/>
+          <w:lang w:val="en-US" w:eastAsia="zh-CN"/>
+        </w:rPr>
+      </w:pPr>
+      <w:r>
+        <w:rPr>
+          <w:rFonts w:hint="eastAsia"/>
+          <w:lang w:val="en-US" w:eastAsia="zh-CN"/>
+        </w:rPr>
+        <w:t>【年轻人】话说,今天领导,让我单独负责一个项目了呢</w:t>
+      </w:r>
+    </w:p>
+    <w:p>
+      <w:pPr>
+        <w:rPr>
+          <w:rFonts w:hint="default"/>
+          <w:lang w:val="en-US" w:eastAsia="zh-CN"/>
+        </w:rPr>
+      </w:pPr>
+      <w:r>
+        <w:rPr>
+          <w:rFonts w:hint="eastAsia"/>
+          <w:lang w:val="en-US" w:eastAsia="zh-CN"/>
+        </w:rPr>
+        <w:t>【年轻人】所以加班到了这个时间</w:t>
+      </w:r>
+    </w:p>
+    <w:p>
+      <w:pPr>
+        <w:rPr>
+          <w:rFonts w:hint="eastAsia"/>
+          <w:lang w:val="en-US" w:eastAsia="zh-CN"/>
+        </w:rPr>
+      </w:pPr>
+      <w:r>
+        <w:rPr>
+          <w:rFonts w:hint="eastAsia"/>
+          <w:lang w:val="en-US" w:eastAsia="zh-CN"/>
+        </w:rPr>
+        <w:t>【年轻人】虽然是个小项目,但是预算有五万呢</w:t>
+      </w:r>
+    </w:p>
+    <w:p>
+      <w:pPr>
+        <w:rPr>
+          <w:rFonts w:hint="default"/>
+          <w:lang w:val="en-US" w:eastAsia="zh-CN"/>
+        </w:rPr>
+      </w:pPr>
+      <w:r>
+        <w:rPr>
+          <w:rFonts w:hint="eastAsia"/>
+          <w:lang w:val="en-US" w:eastAsia="zh-CN"/>
+        </w:rPr>
+        <w:t>【老板】五万啊...</w:t>
+      </w:r>
+    </w:p>
+    <w:p>
+      <w:pPr>
+        <w:rPr>
+          <w:rFonts w:hint="eastAsia"/>
+          <w:lang w:val="en-US" w:eastAsia="zh-CN"/>
+        </w:rPr>
+      </w:pPr>
+      <w:r>
+        <w:rPr>
+          <w:rFonts w:hint="eastAsia"/>
+          <w:lang w:val="en-US" w:eastAsia="zh-CN"/>
+        </w:rPr>
+        <w:t>【年轻人】啊,要好好想想,这个钱要怎么合理地花.</w:t>
+      </w:r>
+    </w:p>
+    <w:p>
+      <w:pPr>
+        <w:rPr>
+          <w:rFonts w:hint="default"/>
+          <w:lang w:val="en-US" w:eastAsia="zh-CN"/>
+        </w:rPr>
+      </w:pPr>
+      <w:r>
+        <w:rPr>
+          <w:rFonts w:hint="eastAsia"/>
+          <w:lang w:val="en-US" w:eastAsia="zh-CN"/>
+        </w:rPr>
+        <w:t>【年轻人】不对,应该说,要怎么合理的运用.</w:t>
+      </w:r>
+    </w:p>
+    <w:p>
+      <w:pPr>
+        <w:rPr>
+          <w:rFonts w:hint="eastAsia"/>
+          <w:lang w:val="en-US" w:eastAsia="zh-CN"/>
+        </w:rPr>
+      </w:pPr>
+      <w:r>
+        <w:rPr>
+          <w:rFonts w:hint="eastAsia"/>
+          <w:lang w:val="en-US" w:eastAsia="zh-CN"/>
+        </w:rPr>
+        <w:t>【年轻人】这是人生走向成功的第一步!</w:t>
+      </w:r>
+    </w:p>
+    <w:p>
+      <w:pPr>
+        <w:rPr>
+          <w:rFonts w:hint="eastAsia"/>
+          <w:lang w:val="en-US" w:eastAsia="zh-CN"/>
+        </w:rPr>
+      </w:pPr>
+      <w:r>
+        <w:rPr>
+          <w:rFonts w:hint="eastAsia"/>
+          <w:lang w:val="en-US" w:eastAsia="zh-CN"/>
+        </w:rPr>
+        <w:t>【年轻人】我要努力做好方案.</w:t>
+      </w:r>
+    </w:p>
+    <w:p>
+      <w:pPr>
+        <w:rPr>
+          <w:rFonts w:hint="eastAsia"/>
+          <w:lang w:val="en-US" w:eastAsia="zh-CN"/>
+        </w:rPr>
+      </w:pPr>
+    </w:p>
+    <w:p>
+      <w:pPr>
+        <w:rPr>
+          <w:rFonts w:hint="eastAsia"/>
+          <w:highlight w:val="yellow"/>
+          <w:lang w:val="en-US" w:eastAsia="zh-CN"/>
+        </w:rPr>
+      </w:pPr>
+      <w:r>
+        <w:rPr>
+          <w:rFonts w:hint="eastAsia"/>
+          <w:highlight w:val="yellow"/>
+          <w:lang w:val="en-US" w:eastAsia="zh-CN"/>
+        </w:rPr>
+        <w:t>过渡到下一段之间的吐槽</w:t>
+      </w:r>
+    </w:p>
+    <w:p>
+      <w:pPr>
+        <w:rPr>
+          <w:rFonts w:hint="default"/>
+          <w:lang w:val="en-US" w:eastAsia="zh-CN"/>
+        </w:rPr>
+      </w:pPr>
+      <w:r>
+        <w:rPr>
+          <w:rFonts w:hint="eastAsia"/>
+          <w:lang w:val="en-US" w:eastAsia="zh-CN"/>
+        </w:rPr>
+        <w:t xml:space="preserve">【牢骚吐槽3】 </w:t>
+      </w:r>
+    </w:p>
+    <w:p>
+      <w:pPr>
+        <w:rPr>
+          <w:rFonts w:hint="eastAsia"/>
+          <w:lang w:val="en-US" w:eastAsia="zh-CN"/>
+        </w:rPr>
+      </w:pPr>
+      <w:r>
+        <w:rPr>
+          <w:rFonts w:hint="eastAsia"/>
+          <w:lang w:val="en-US" w:eastAsia="zh-CN"/>
+        </w:rPr>
+        <w:t>【年轻人】最近下班都好晚</w:t>
+      </w:r>
+    </w:p>
+    <w:p>
+      <w:pPr>
+        <w:rPr>
+          <w:rFonts w:hint="default"/>
+          <w:lang w:val="en-US" w:eastAsia="zh-CN"/>
+        </w:rPr>
+      </w:pPr>
+      <w:r>
+        <w:rPr>
+          <w:rFonts w:hint="eastAsia"/>
+          <w:lang w:val="en-US" w:eastAsia="zh-CN"/>
+        </w:rPr>
+        <w:t>【年轻人】哪天能早点下班啊</w:t>
+      </w:r>
+    </w:p>
+    <w:p>
+      <w:pPr>
+        <w:rPr>
+          <w:rFonts w:hint="eastAsia"/>
+          <w:lang w:val="en-US" w:eastAsia="zh-CN"/>
+        </w:rPr>
+      </w:pPr>
+      <w:r>
+        <w:rPr>
+          <w:rFonts w:hint="eastAsia"/>
+          <w:lang w:val="en-US" w:eastAsia="zh-CN"/>
+        </w:rPr>
+        <w:t>【年轻人】之前那个剧还没来得及看</w:t>
+      </w:r>
+    </w:p>
+    <w:p>
+      <w:pPr>
+        <w:rPr>
+          <w:rFonts w:hint="eastAsia"/>
+          <w:lang w:val="en-US" w:eastAsia="zh-CN"/>
+        </w:rPr>
+      </w:pPr>
+    </w:p>
+    <w:p>
+      <w:pPr>
+        <w:rPr>
+          <w:rFonts w:hint="default"/>
+          <w:lang w:val="en-US" w:eastAsia="zh-CN"/>
+        </w:rPr>
+      </w:pPr>
+      <w:r>
+        <w:rPr>
+          <w:rFonts w:hint="eastAsia"/>
+          <w:lang w:val="en-US" w:eastAsia="zh-CN"/>
+        </w:rPr>
+        <w:t xml:space="preserve">【牢骚吐槽4】 </w:t>
+      </w:r>
+    </w:p>
+    <w:p>
+      <w:pPr>
+        <w:rPr>
+          <w:rFonts w:hint="eastAsia"/>
+          <w:lang w:val="en-US" w:eastAsia="zh-CN"/>
+        </w:rPr>
+      </w:pPr>
+      <w:r>
+        <w:rPr>
+          <w:rFonts w:hint="eastAsia"/>
+          <w:lang w:val="en-US" w:eastAsia="zh-CN"/>
+        </w:rPr>
+        <w:t>【年轻人】最近下班都好晚</w:t>
+      </w:r>
+    </w:p>
+    <w:p>
+      <w:pPr>
+        <w:rPr>
+          <w:rFonts w:hint="default"/>
+          <w:lang w:val="en-US" w:eastAsia="zh-CN"/>
+        </w:rPr>
+      </w:pPr>
+      <w:r>
+        <w:rPr>
+          <w:rFonts w:hint="eastAsia"/>
+          <w:lang w:val="en-US" w:eastAsia="zh-CN"/>
+        </w:rPr>
+        <w:t>【年轻人】哪天能早点下班啊</w:t>
+      </w:r>
+    </w:p>
+    <w:p>
+      <w:pPr>
+        <w:rPr>
+          <w:rFonts w:hint="eastAsia"/>
+          <w:lang w:val="en-US" w:eastAsia="zh-CN"/>
+        </w:rPr>
+      </w:pPr>
+      <w:r>
+        <w:rPr>
+          <w:rFonts w:hint="eastAsia"/>
+          <w:lang w:val="en-US" w:eastAsia="zh-CN"/>
+        </w:rPr>
+        <w:t>【年轻人】之前那个剧还没来得及看</w:t>
+      </w:r>
+    </w:p>
+    <w:p>
+      <w:pPr>
+        <w:rPr>
+          <w:rFonts w:hint="eastAsia"/>
+          <w:lang w:val="en-US" w:eastAsia="zh-CN"/>
+        </w:rPr>
+      </w:pPr>
+    </w:p>
+    <w:p>
+      <w:pPr>
+        <w:rPr>
+          <w:rFonts w:hint="eastAsia"/>
+          <w:lang w:val="en-US" w:eastAsia="zh-CN"/>
+        </w:rPr>
+      </w:pPr>
+    </w:p>
+    <w:p>
+      <w:pPr>
+        <w:rPr>
+          <w:rFonts w:hint="default"/>
+          <w:lang w:val="en-US" w:eastAsia="zh-CN"/>
+        </w:rPr>
+      </w:pPr>
+      <w:r>
+        <w:rPr>
+          <w:rFonts w:hint="eastAsia"/>
+          <w:lang w:val="en-US" w:eastAsia="zh-CN"/>
+        </w:rPr>
+        <w:t>第四周~第五周</w:t>
+      </w:r>
+    </w:p>
+    <w:p>
+      <w:pPr>
+        <w:rPr>
+          <w:rFonts w:hint="default"/>
+          <w:lang w:val="en-US" w:eastAsia="zh-CN"/>
+        </w:rPr>
+      </w:pPr>
+      <w:r>
+        <w:rPr>
+          <w:rFonts w:hint="eastAsia"/>
+          <w:lang w:val="en-US" w:eastAsia="zh-CN"/>
+        </w:rPr>
+        <w:t>【到店3】周五22:00-23:00</w:t>
+      </w:r>
+    </w:p>
+    <w:p>
+      <w:pPr>
+        <w:rPr>
+          <w:rFonts w:hint="eastAsia"/>
+          <w:lang w:val="en-US" w:eastAsia="zh-CN"/>
+        </w:rPr>
+      </w:pPr>
+      <w:r>
+        <w:rPr>
+          <w:rFonts w:hint="eastAsia"/>
+          <w:lang w:val="en-US" w:eastAsia="zh-CN"/>
+        </w:rPr>
+        <w:t>【年轻人】老板晚上好</w:t>
+      </w:r>
+    </w:p>
+    <w:p>
+      <w:pPr>
+        <w:rPr>
+          <w:rFonts w:hint="default"/>
+          <w:lang w:val="en-US" w:eastAsia="zh-CN"/>
+        </w:rPr>
+      </w:pPr>
+      <w:r>
+        <w:rPr>
+          <w:rFonts w:hint="eastAsia"/>
+          <w:lang w:val="en-US" w:eastAsia="zh-CN"/>
+        </w:rPr>
+        <w:t>【老板】晚上好,今天下班挺早啊.</w:t>
+      </w:r>
+    </w:p>
+    <w:p>
+      <w:pPr>
+        <w:rPr>
+          <w:rFonts w:hint="default"/>
+          <w:lang w:val="en-US" w:eastAsia="zh-CN"/>
+        </w:rPr>
+      </w:pPr>
+      <w:r>
+        <w:rPr>
+          <w:rFonts w:hint="eastAsia"/>
+          <w:lang w:val="en-US" w:eastAsia="zh-CN"/>
+        </w:rPr>
+        <w:t>【年轻人】不是,不是</w:t>
+      </w:r>
+    </w:p>
+    <w:p>
+      <w:pPr>
+        <w:rPr>
+          <w:rFonts w:hint="eastAsia"/>
+          <w:lang w:val="en-US" w:eastAsia="zh-CN"/>
+        </w:rPr>
+      </w:pPr>
+      <w:r>
+        <w:rPr>
+          <w:rFonts w:hint="eastAsia"/>
+          <w:lang w:val="en-US" w:eastAsia="zh-CN"/>
+        </w:rPr>
+        <w:t>【年轻人】还没下班呢</w:t>
+      </w:r>
+    </w:p>
+    <w:p>
+      <w:pPr>
+        <w:rPr>
+          <w:rFonts w:hint="eastAsia"/>
+          <w:lang w:val="en-US" w:eastAsia="zh-CN"/>
+        </w:rPr>
+      </w:pPr>
+      <w:r>
+        <w:rPr>
+          <w:rFonts w:hint="eastAsia"/>
+          <w:lang w:val="en-US" w:eastAsia="zh-CN"/>
+        </w:rPr>
+        <w:t>【年轻人】就是肚子有点饿了</w:t>
+      </w:r>
+    </w:p>
+    <w:p>
+      <w:pPr>
+        <w:rPr>
+          <w:rFonts w:hint="eastAsia"/>
+          <w:lang w:val="en-US" w:eastAsia="zh-CN"/>
+        </w:rPr>
+      </w:pPr>
+      <w:r>
+        <w:rPr>
+          <w:rFonts w:hint="eastAsia"/>
+          <w:lang w:val="en-US" w:eastAsia="zh-CN"/>
+        </w:rPr>
+        <w:t>【年轻人】不知不觉地想到来这里吃饭了</w:t>
+      </w:r>
+    </w:p>
+    <w:p>
+      <w:pPr>
+        <w:rPr>
+          <w:rFonts w:hint="eastAsia"/>
+          <w:lang w:val="en-US" w:eastAsia="zh-CN"/>
+        </w:rPr>
+      </w:pPr>
+      <w:r>
+        <w:rPr>
+          <w:rFonts w:hint="eastAsia"/>
+          <w:lang w:val="en-US" w:eastAsia="zh-CN"/>
+        </w:rPr>
+        <w:t>【年轻人】等会吃饭完,还要回去继续改方案呢.</w:t>
+      </w:r>
+    </w:p>
+    <w:p>
+      <w:pPr>
+        <w:rPr>
+          <w:rFonts w:hint="eastAsia"/>
+          <w:lang w:val="en-US" w:eastAsia="zh-CN"/>
+        </w:rPr>
+      </w:pPr>
+      <w:r>
+        <w:rPr>
+          <w:rFonts w:hint="eastAsia"/>
+          <w:lang w:val="en-US" w:eastAsia="zh-CN"/>
+        </w:rPr>
+        <w:t>【年轻人】今天第一版方案,给老板看.</w:t>
+      </w:r>
+    </w:p>
+    <w:p>
+      <w:pPr>
+        <w:rPr>
+          <w:rFonts w:hint="eastAsia"/>
+          <w:lang w:val="en-US" w:eastAsia="zh-CN"/>
+        </w:rPr>
+      </w:pPr>
+      <w:r>
+        <w:rPr>
+          <w:rFonts w:hint="eastAsia"/>
+          <w:lang w:val="en-US" w:eastAsia="zh-CN"/>
+        </w:rPr>
+        <w:t>【年轻人】老板指出了好多问题</w:t>
+      </w:r>
+    </w:p>
+    <w:p>
+      <w:pPr>
+        <w:rPr>
+          <w:rFonts w:hint="eastAsia"/>
+          <w:lang w:val="en-US" w:eastAsia="zh-CN"/>
+        </w:rPr>
+      </w:pPr>
+      <w:r>
+        <w:rPr>
+          <w:rFonts w:hint="eastAsia"/>
+          <w:lang w:val="en-US" w:eastAsia="zh-CN"/>
+        </w:rPr>
+        <w:t>【年轻人】确实是我考虑不周全,一会回去再改一改,争取明天早上能通过!</w:t>
+      </w:r>
+    </w:p>
+    <w:p>
+      <w:pPr>
+        <w:rPr>
+          <w:rFonts w:hint="eastAsia"/>
+          <w:lang w:val="en-US" w:eastAsia="zh-CN"/>
+        </w:rPr>
+      </w:pPr>
+      <w:r>
+        <w:rPr>
+          <w:rFonts w:hint="eastAsia"/>
+          <w:lang w:val="en-US" w:eastAsia="zh-CN"/>
+        </w:rPr>
+        <w:t>【老板】好拼啊</w:t>
+      </w:r>
+    </w:p>
+    <w:p>
+      <w:pPr>
+        <w:rPr>
+          <w:rFonts w:hint="eastAsia"/>
+          <w:lang w:val="en-US" w:eastAsia="zh-CN"/>
+        </w:rPr>
+      </w:pPr>
+      <w:r>
+        <w:rPr>
+          <w:rFonts w:hint="eastAsia"/>
+          <w:lang w:val="en-US" w:eastAsia="zh-CN"/>
+        </w:rPr>
+        <w:t>【年轻人】那当然,老板赏识我,给我这个机会</w:t>
+      </w:r>
+    </w:p>
+    <w:p>
+      <w:pPr>
+        <w:rPr>
+          <w:rFonts w:hint="eastAsia"/>
+          <w:lang w:val="en-US" w:eastAsia="zh-CN"/>
+        </w:rPr>
+      </w:pPr>
+      <w:r>
+        <w:rPr>
+          <w:rFonts w:hint="eastAsia"/>
+          <w:lang w:val="en-US" w:eastAsia="zh-CN"/>
+        </w:rPr>
+        <w:t>【年轻人】自然要好好努力拼搏一下</w:t>
+      </w:r>
+    </w:p>
+    <w:p>
+      <w:pPr>
+        <w:rPr>
+          <w:rFonts w:hint="eastAsia"/>
+          <w:lang w:val="en-US" w:eastAsia="zh-CN"/>
+        </w:rPr>
+      </w:pPr>
+    </w:p>
+    <w:p>
+      <w:pPr>
+        <w:rPr>
+          <w:rFonts w:hint="eastAsia"/>
+          <w:lang w:val="en-US" w:eastAsia="zh-CN"/>
+        </w:rPr>
+      </w:pPr>
+      <w:r>
+        <w:rPr>
+          <w:rFonts w:hint="eastAsia"/>
+          <w:highlight w:val="yellow"/>
+          <w:lang w:val="en-US" w:eastAsia="zh-CN"/>
+        </w:rPr>
+        <w:t>过渡到下一段之间的吐槽</w:t>
+      </w:r>
+    </w:p>
+    <w:p>
+      <w:pPr>
+        <w:rPr>
+          <w:rFonts w:hint="default"/>
+          <w:lang w:val="en-US" w:eastAsia="zh-CN"/>
+        </w:rPr>
+      </w:pPr>
+      <w:r>
+        <w:rPr>
+          <w:rFonts w:hint="eastAsia"/>
+          <w:lang w:val="en-US" w:eastAsia="zh-CN"/>
+        </w:rPr>
+        <w:t xml:space="preserve">【牢骚吐槽5】 </w:t>
+      </w:r>
+    </w:p>
+    <w:p>
+      <w:pPr>
+        <w:rPr>
+          <w:rFonts w:hint="eastAsia"/>
+          <w:lang w:val="en-US" w:eastAsia="zh-CN"/>
+        </w:rPr>
+      </w:pPr>
+      <w:r>
+        <w:rPr>
+          <w:rFonts w:hint="eastAsia"/>
+          <w:lang w:val="en-US" w:eastAsia="zh-CN"/>
+        </w:rPr>
+        <w:t>【年轻人】加油</w:t>
+      </w:r>
+    </w:p>
+    <w:p>
+      <w:pPr>
+        <w:rPr>
+          <w:rFonts w:hint="default"/>
+          <w:lang w:val="en-US" w:eastAsia="zh-CN"/>
+        </w:rPr>
+      </w:pPr>
+      <w:r>
+        <w:rPr>
+          <w:rFonts w:hint="eastAsia"/>
+          <w:lang w:val="en-US" w:eastAsia="zh-CN"/>
+        </w:rPr>
+        <w:t>【年轻人】下次方案一定能通过的!</w:t>
+      </w:r>
+    </w:p>
+    <w:p>
+      <w:pPr>
+        <w:rPr>
+          <w:rFonts w:hint="eastAsia"/>
+          <w:lang w:val="en-US" w:eastAsia="zh-CN"/>
+        </w:rPr>
+      </w:pPr>
+    </w:p>
+    <w:p>
+      <w:pPr>
+        <w:rPr>
+          <w:rFonts w:hint="eastAsia"/>
+          <w:lang w:val="en-US" w:eastAsia="zh-CN"/>
+        </w:rPr>
+      </w:pPr>
+    </w:p>
+    <w:p>
+      <w:pPr>
+        <w:rPr>
+          <w:rFonts w:hint="default"/>
+          <w:lang w:val="en-US" w:eastAsia="zh-CN"/>
+        </w:rPr>
+      </w:pPr>
+      <w:r>
+        <w:rPr>
+          <w:rFonts w:hint="eastAsia"/>
+          <w:lang w:val="en-US" w:eastAsia="zh-CN"/>
+        </w:rPr>
+        <w:t>第五周~第六周</w:t>
+      </w:r>
+    </w:p>
+    <w:p>
+      <w:pPr>
+        <w:rPr>
+          <w:rFonts w:hint="default"/>
+          <w:lang w:val="en-US" w:eastAsia="zh-CN"/>
+        </w:rPr>
+      </w:pPr>
+      <w:r>
+        <w:rPr>
+          <w:rFonts w:hint="eastAsia"/>
+          <w:lang w:val="en-US" w:eastAsia="zh-CN"/>
+        </w:rPr>
+        <w:t>【到店4】周六20:00-22:00</w:t>
+      </w:r>
+    </w:p>
+    <w:p>
+      <w:pPr>
+        <w:rPr>
+          <w:rFonts w:hint="eastAsia"/>
+          <w:lang w:val="en-US" w:eastAsia="zh-CN"/>
+        </w:rPr>
+      </w:pPr>
+      <w:r>
+        <w:rPr>
+          <w:rFonts w:hint="eastAsia"/>
+          <w:lang w:val="en-US" w:eastAsia="zh-CN"/>
+        </w:rPr>
+        <w:t>【年轻人】老板晚上好</w:t>
+      </w:r>
+    </w:p>
+    <w:p>
+      <w:pPr>
+        <w:rPr>
+          <w:rFonts w:hint="default"/>
+          <w:lang w:val="en-US" w:eastAsia="zh-CN"/>
+        </w:rPr>
+      </w:pPr>
+      <w:r>
+        <w:rPr>
+          <w:rFonts w:hint="eastAsia"/>
+          <w:lang w:val="en-US" w:eastAsia="zh-CN"/>
+        </w:rPr>
+        <w:t>【老板】诶,今天不是周六嘛?</w:t>
+      </w:r>
+    </w:p>
+    <w:p>
+      <w:pPr>
+        <w:rPr>
+          <w:rFonts w:hint="default"/>
+          <w:lang w:val="en-US" w:eastAsia="zh-CN"/>
+        </w:rPr>
+      </w:pPr>
+      <w:r>
+        <w:rPr>
+          <w:rFonts w:hint="eastAsia"/>
+          <w:lang w:val="en-US" w:eastAsia="zh-CN"/>
+        </w:rPr>
+        <w:t>【年轻人】是啊,周六</w:t>
+      </w:r>
+    </w:p>
+    <w:p>
+      <w:pPr>
+        <w:rPr>
+          <w:rFonts w:hint="eastAsia"/>
+          <w:lang w:val="en-US" w:eastAsia="zh-CN"/>
+        </w:rPr>
+      </w:pPr>
+      <w:r>
+        <w:rPr>
+          <w:rFonts w:hint="eastAsia"/>
+          <w:lang w:val="en-US" w:eastAsia="zh-CN"/>
+        </w:rPr>
+        <w:t>【年轻人】不是,之前老板让我负责案子</w:t>
+      </w:r>
+    </w:p>
+    <w:p>
+      <w:pPr>
+        <w:rPr>
+          <w:rFonts w:hint="default"/>
+          <w:lang w:val="en-US" w:eastAsia="zh-CN"/>
+        </w:rPr>
+      </w:pPr>
+      <w:r>
+        <w:rPr>
+          <w:rFonts w:hint="eastAsia"/>
+          <w:lang w:val="en-US" w:eastAsia="zh-CN"/>
+        </w:rPr>
+        <w:t>【年轻人】又被老板打回去,要求重写了</w:t>
+      </w:r>
+    </w:p>
+    <w:p>
+      <w:pPr>
+        <w:rPr>
+          <w:rFonts w:hint="default"/>
+          <w:lang w:val="en-US" w:eastAsia="zh-CN"/>
+        </w:rPr>
+      </w:pPr>
+      <w:r>
+        <w:rPr>
+          <w:rFonts w:hint="eastAsia"/>
+          <w:lang w:val="en-US" w:eastAsia="zh-CN"/>
+        </w:rPr>
+        <w:t>【年轻人】本来我也想休息,自从来了这公司.....</w:t>
+      </w:r>
+    </w:p>
+    <w:p>
+      <w:pPr>
+        <w:rPr>
+          <w:rFonts w:hint="default"/>
+          <w:lang w:val="en-US" w:eastAsia="zh-CN"/>
+        </w:rPr>
+      </w:pPr>
+      <w:r>
+        <w:rPr>
+          <w:rFonts w:hint="eastAsia"/>
+          <w:lang w:val="en-US" w:eastAsia="zh-CN"/>
+        </w:rPr>
+        <w:t>【年轻人】没办法,为了下周一能改好,给老板看,只能今天来加班了</w:t>
+      </w:r>
+    </w:p>
+    <w:p>
+      <w:pPr>
+        <w:rPr>
+          <w:rFonts w:hint="default"/>
+          <w:lang w:val="en-US" w:eastAsia="zh-CN"/>
+        </w:rPr>
+      </w:pPr>
+      <w:r>
+        <w:rPr>
+          <w:rFonts w:hint="eastAsia"/>
+          <w:lang w:val="en-US" w:eastAsia="zh-CN"/>
+        </w:rPr>
+        <w:t>【年轻人】有点累....</w:t>
+      </w:r>
+    </w:p>
+    <w:p>
+      <w:pPr>
+        <w:rPr>
+          <w:rFonts w:hint="eastAsia"/>
+          <w:lang w:val="en-US" w:eastAsia="zh-CN"/>
+        </w:rPr>
+      </w:pPr>
+      <w:r>
+        <w:rPr>
+          <w:rFonts w:hint="eastAsia"/>
+          <w:lang w:val="en-US" w:eastAsia="zh-CN"/>
+        </w:rPr>
+        <w:t>【年轻人】没事,在坚持下,只要这个项目能成就行</w:t>
+      </w:r>
+    </w:p>
+    <w:p>
+      <w:pPr>
+        <w:rPr>
+          <w:rFonts w:hint="eastAsia"/>
+          <w:lang w:val="en-US" w:eastAsia="zh-CN"/>
+        </w:rPr>
+      </w:pPr>
+    </w:p>
+    <w:p>
+      <w:pPr>
+        <w:rPr>
+          <w:rFonts w:hint="eastAsia"/>
+          <w:lang w:val="en-US" w:eastAsia="zh-CN"/>
+        </w:rPr>
+      </w:pPr>
+    </w:p>
+    <w:p>
+      <w:pPr>
+        <w:rPr>
+          <w:rFonts w:hint="eastAsia"/>
+          <w:lang w:val="en-US" w:eastAsia="zh-CN"/>
+        </w:rPr>
+      </w:pPr>
+      <w:r>
+        <w:rPr>
+          <w:rFonts w:hint="eastAsia"/>
+          <w:highlight w:val="yellow"/>
+          <w:lang w:val="en-US" w:eastAsia="zh-CN"/>
+        </w:rPr>
+        <w:t>过渡到下一段之间的吐槽</w:t>
+      </w:r>
+    </w:p>
+    <w:p>
+      <w:pPr>
+        <w:rPr>
+          <w:rFonts w:hint="default"/>
+          <w:lang w:val="en-US" w:eastAsia="zh-CN"/>
+        </w:rPr>
+      </w:pPr>
+      <w:r>
+        <w:rPr>
+          <w:rFonts w:hint="eastAsia"/>
+          <w:lang w:val="en-US" w:eastAsia="zh-CN"/>
+        </w:rPr>
+        <w:t>【牢骚吐槽】 对应到店6~7之间的牢骚</w:t>
+      </w:r>
+    </w:p>
+    <w:p>
+      <w:pPr>
+        <w:rPr>
+          <w:rFonts w:hint="default"/>
+          <w:lang w:val="en-US" w:eastAsia="zh-CN"/>
+        </w:rPr>
+      </w:pPr>
+      <w:r>
+        <w:rPr>
+          <w:rFonts w:hint="eastAsia"/>
+          <w:lang w:val="en-US" w:eastAsia="zh-CN"/>
+        </w:rPr>
+        <w:t>【年轻人】好想放假啊!!!</w:t>
+      </w:r>
+    </w:p>
+    <w:p>
+      <w:pPr>
+        <w:rPr>
+          <w:rFonts w:hint="default"/>
+          <w:lang w:val="en-US" w:eastAsia="zh-CN"/>
+        </w:rPr>
+      </w:pPr>
+      <w:r>
+        <w:rPr>
+          <w:rFonts w:hint="eastAsia"/>
+          <w:lang w:val="en-US" w:eastAsia="zh-CN"/>
+        </w:rPr>
+        <w:t>【年轻人】想休息</w:t>
+      </w:r>
+    </w:p>
+    <w:p>
+      <w:pPr>
+        <w:rPr>
+          <w:rFonts w:hint="eastAsia"/>
+          <w:lang w:val="en-US" w:eastAsia="zh-CN"/>
+        </w:rPr>
+      </w:pPr>
+      <w:r>
+        <w:rPr>
+          <w:rFonts w:hint="eastAsia"/>
+          <w:lang w:val="en-US" w:eastAsia="zh-CN"/>
+        </w:rPr>
+        <w:t>【年轻人】想好好睡个懒觉</w:t>
+      </w:r>
+    </w:p>
+    <w:p>
+      <w:pPr>
+        <w:rPr>
+          <w:rFonts w:hint="eastAsia"/>
+          <w:lang w:val="en-US" w:eastAsia="zh-CN"/>
+        </w:rPr>
+      </w:pPr>
+    </w:p>
+    <w:p>
+      <w:pPr>
+        <w:rPr>
+          <w:rFonts w:hint="default"/>
+          <w:lang w:val="en-US" w:eastAsia="zh-CN"/>
+        </w:rPr>
+      </w:pPr>
+      <w:r>
+        <w:rPr>
+          <w:rFonts w:hint="eastAsia"/>
+          <w:lang w:val="en-US" w:eastAsia="zh-CN"/>
+        </w:rPr>
+        <w:t>【牢骚吐槽】 对应到店6~7之间的牢骚</w:t>
+      </w:r>
+    </w:p>
+    <w:p>
+      <w:pPr>
+        <w:rPr>
+          <w:rFonts w:hint="default"/>
+          <w:lang w:val="en-US" w:eastAsia="zh-CN"/>
+        </w:rPr>
+      </w:pPr>
+      <w:r>
+        <w:rPr>
+          <w:rFonts w:hint="eastAsia"/>
+          <w:lang w:val="en-US" w:eastAsia="zh-CN"/>
+        </w:rPr>
+        <w:t>【年轻人】哎~</w:t>
+      </w:r>
+    </w:p>
+    <w:p>
+      <w:pPr>
+        <w:rPr>
+          <w:rFonts w:hint="default"/>
+          <w:lang w:val="en-US" w:eastAsia="zh-CN"/>
+        </w:rPr>
+      </w:pPr>
+      <w:r>
+        <w:rPr>
+          <w:rFonts w:hint="eastAsia"/>
+          <w:lang w:val="en-US" w:eastAsia="zh-CN"/>
+        </w:rPr>
+        <w:t>【年轻人】老板...怎么做才能让老板满意啊</w:t>
+      </w:r>
+    </w:p>
+    <w:p>
+      <w:pPr>
+        <w:rPr>
+          <w:rFonts w:hint="eastAsia"/>
+          <w:lang w:val="en-US" w:eastAsia="zh-CN"/>
+        </w:rPr>
+      </w:pPr>
+      <w:r>
+        <w:rPr>
+          <w:rFonts w:hint="eastAsia"/>
+          <w:lang w:val="en-US" w:eastAsia="zh-CN"/>
+        </w:rPr>
+        <w:t>【年轻人】教教我</w:t>
+      </w:r>
+    </w:p>
+    <w:p>
+      <w:pPr>
+        <w:rPr>
+          <w:rFonts w:hint="eastAsia"/>
+          <w:lang w:val="en-US" w:eastAsia="zh-CN"/>
+        </w:rPr>
+      </w:pPr>
+    </w:p>
+    <w:p>
+      <w:pPr>
+        <w:rPr>
+          <w:rFonts w:hint="eastAsia"/>
+          <w:lang w:val="en-US" w:eastAsia="zh-CN"/>
+        </w:rPr>
+      </w:pPr>
+    </w:p>
+    <w:p>
+      <w:pPr>
+        <w:rPr>
+          <w:rFonts w:hint="default"/>
+          <w:lang w:val="en-US" w:eastAsia="zh-CN"/>
+        </w:rPr>
+      </w:pPr>
+    </w:p>
+    <w:p>
+      <w:pPr>
+        <w:rPr>
+          <w:rFonts w:hint="default"/>
+          <w:lang w:val="en-US" w:eastAsia="zh-CN"/>
+        </w:rPr>
+      </w:pPr>
+      <w:r>
+        <w:rPr>
+          <w:rFonts w:hint="eastAsia"/>
+          <w:lang w:val="en-US" w:eastAsia="zh-CN"/>
+        </w:rPr>
+        <w:t>第六周~第七周</w:t>
+      </w:r>
+    </w:p>
+    <w:p>
+      <w:pPr>
+        <w:rPr>
+          <w:rFonts w:hint="default"/>
+          <w:lang w:val="en-US" w:eastAsia="zh-CN"/>
+        </w:rPr>
+      </w:pPr>
+      <w:r>
+        <w:rPr>
+          <w:rFonts w:hint="eastAsia"/>
+          <w:lang w:val="en-US" w:eastAsia="zh-CN"/>
+        </w:rPr>
+        <w:t>【到店5】周三 23:30-24:30</w:t>
+      </w:r>
+    </w:p>
+    <w:p>
+      <w:pPr>
+        <w:rPr>
+          <w:rFonts w:hint="eastAsia"/>
+          <w:lang w:val="en-US" w:eastAsia="zh-CN"/>
+        </w:rPr>
+      </w:pPr>
+      <w:r>
+        <w:rPr>
+          <w:rFonts w:hint="eastAsia"/>
+          <w:lang w:val="en-US" w:eastAsia="zh-CN"/>
+        </w:rPr>
+        <w:t>【年轻人】老板晚上好！</w:t>
       </w:r>
     </w:p>
     <w:p>
@@ -90,927 +1484,1965 @@
           <w:rFonts w:hint="eastAsia"/>
           <w:lang w:val="en-US" w:eastAsia="zh-CN"/>
         </w:rPr>
-        <w:t>【憔悴的上班族】公司的气氛真的是每时每刻都好紧张</w:t>
-      </w:r>
-    </w:p>
-    <w:p>
-      <w:pPr>
-        <w:rPr>
-          <w:rFonts w:hint="eastAsia"/>
-          <w:lang w:val="en-US" w:eastAsia="zh-CN"/>
-        </w:rPr>
-      </w:pPr>
-      <w:r>
-        <w:rPr>
-          <w:rFonts w:hint="eastAsia"/>
-          <w:lang w:val="en-US" w:eastAsia="zh-CN"/>
-        </w:rPr>
-        <w:t>【憔悴的上班族】特别害怕老板叫我</w:t>
-      </w:r>
-    </w:p>
-    <w:p>
-      <w:pPr>
-        <w:rPr>
-          <w:rFonts w:hint="eastAsia"/>
-          <w:lang w:val="en-US" w:eastAsia="zh-CN"/>
-        </w:rPr>
-      </w:pPr>
-      <w:r>
-        <w:rPr>
-          <w:rFonts w:hint="eastAsia"/>
-          <w:lang w:val="en-US" w:eastAsia="zh-CN"/>
-        </w:rPr>
-        <w:t>【憔悴的上班族】每天在公司里都是心惊胆战</w:t>
-      </w:r>
-    </w:p>
-    <w:p>
-      <w:pPr>
-        <w:rPr>
-          <w:rFonts w:hint="eastAsia"/>
-          <w:lang w:val="en-US" w:eastAsia="zh-CN"/>
-        </w:rPr>
-      </w:pPr>
-      <w:r>
-        <w:rPr>
-          <w:rFonts w:hint="eastAsia"/>
-          <w:lang w:val="en-US" w:eastAsia="zh-CN"/>
-        </w:rPr>
-        <w:t>【憔悴的上班族】最怕老板让我写方案,每次都是说 你随便写写</w:t>
-      </w:r>
-    </w:p>
-    <w:p>
-      <w:pPr>
-        <w:rPr>
-          <w:rFonts w:hint="eastAsia"/>
-          <w:lang w:val="en-US" w:eastAsia="zh-CN"/>
-        </w:rPr>
-      </w:pPr>
-      <w:r>
-        <w:rPr>
-          <w:rFonts w:hint="eastAsia"/>
-          <w:lang w:val="en-US" w:eastAsia="zh-CN"/>
-        </w:rPr>
-        <w:t>【憔悴的上班族】随便写写到底是什么意思啊</w:t>
-      </w:r>
-    </w:p>
-    <w:p>
-      <w:pPr>
-        <w:rPr>
-          <w:rFonts w:hint="default"/>
-          <w:lang w:val="en-US" w:eastAsia="zh-CN"/>
-        </w:rPr>
-      </w:pPr>
-      <w:r>
-        <w:rPr>
-          <w:rFonts w:hint="eastAsia"/>
-          <w:lang w:val="en-US" w:eastAsia="zh-CN"/>
-        </w:rPr>
-        <w:t>【憔悴的上班族】怎么方案也能OMAKASE嘛?丢雷老母!</w:t>
-      </w:r>
-    </w:p>
-    <w:p>
-      <w:pPr>
-        <w:rPr>
-          <w:rFonts w:hint="eastAsia"/>
-          <w:lang w:val="en-US" w:eastAsia="zh-CN"/>
-        </w:rPr>
-      </w:pPr>
-      <w:r>
-        <w:rPr>
-          <w:rFonts w:hint="eastAsia"/>
-          <w:lang w:val="en-US" w:eastAsia="zh-CN"/>
-        </w:rPr>
-        <w:t>【憔悴的上班族】痴线老板自己都想不清楚要什么,就让我去写</w:t>
-      </w:r>
-    </w:p>
-    <w:p>
-      <w:pPr>
-        <w:rPr>
-          <w:rFonts w:hint="default"/>
-          <w:lang w:val="en-US" w:eastAsia="zh-CN"/>
-        </w:rPr>
-      </w:pPr>
-      <w:r>
-        <w:rPr>
-          <w:rFonts w:hint="eastAsia"/>
-          <w:lang w:val="en-US" w:eastAsia="zh-CN"/>
-        </w:rPr>
-        <w:t>【憔悴的上班族】当老板真好,可以随便</w:t>
+        <w:t>【年轻人】公司的气氛真的是每时每刻都好紧张</w:t>
+      </w:r>
+    </w:p>
+    <w:p>
+      <w:pPr>
+        <w:rPr>
+          <w:rFonts w:hint="eastAsia"/>
+          <w:lang w:val="en-US" w:eastAsia="zh-CN"/>
+        </w:rPr>
+      </w:pPr>
+      <w:r>
+        <w:rPr>
+          <w:rFonts w:hint="eastAsia"/>
+          <w:lang w:val="en-US" w:eastAsia="zh-CN"/>
+        </w:rPr>
+        <w:t>【年轻人】特别害怕老板叫我</w:t>
+      </w:r>
+    </w:p>
+    <w:p>
+      <w:pPr>
+        <w:rPr>
+          <w:rFonts w:hint="eastAsia"/>
+          <w:lang w:val="en-US" w:eastAsia="zh-CN"/>
+        </w:rPr>
+      </w:pPr>
+      <w:r>
+        <w:rPr>
+          <w:rFonts w:hint="eastAsia"/>
+          <w:lang w:val="en-US" w:eastAsia="zh-CN"/>
+        </w:rPr>
+        <w:t>【年轻人】每天在公司里都是心惊胆战</w:t>
+      </w:r>
+    </w:p>
+    <w:p>
+      <w:pPr>
+        <w:rPr>
+          <w:rFonts w:hint="eastAsia"/>
+          <w:lang w:val="en-US" w:eastAsia="zh-CN"/>
+        </w:rPr>
+      </w:pPr>
+      <w:r>
+        <w:rPr>
+          <w:rFonts w:hint="eastAsia"/>
+          <w:lang w:val="en-US" w:eastAsia="zh-CN"/>
+        </w:rPr>
+        <w:t>【年轻人】最怕老板让我写方案,每次都是说 你随便写写</w:t>
+      </w:r>
+    </w:p>
+    <w:p>
+      <w:pPr>
+        <w:rPr>
+          <w:rFonts w:hint="eastAsia"/>
+          <w:lang w:val="en-US" w:eastAsia="zh-CN"/>
+        </w:rPr>
+      </w:pPr>
+      <w:r>
+        <w:rPr>
+          <w:rFonts w:hint="eastAsia"/>
+          <w:lang w:val="en-US" w:eastAsia="zh-CN"/>
+        </w:rPr>
+        <w:t>【年轻人】随便写写到底是什么意思啊</w:t>
+      </w:r>
+    </w:p>
+    <w:p>
+      <w:pPr>
+        <w:rPr>
+          <w:rFonts w:hint="default"/>
+          <w:lang w:val="en-US" w:eastAsia="zh-CN"/>
+        </w:rPr>
+      </w:pPr>
+      <w:r>
+        <w:rPr>
+          <w:rFonts w:hint="eastAsia"/>
+          <w:lang w:val="en-US" w:eastAsia="zh-CN"/>
+        </w:rPr>
+        <w:t>【年轻人】怎么方案也能OMAKASE嘛?丢雷老母!</w:t>
+      </w:r>
+    </w:p>
+    <w:p>
+      <w:pPr>
+        <w:rPr>
+          <w:rFonts w:hint="eastAsia"/>
+          <w:lang w:val="en-US" w:eastAsia="zh-CN"/>
+        </w:rPr>
+      </w:pPr>
+      <w:r>
+        <w:rPr>
+          <w:rFonts w:hint="eastAsia"/>
+          <w:lang w:val="en-US" w:eastAsia="zh-CN"/>
+        </w:rPr>
+        <w:t>【年轻人】痴线老板自己都想不清楚要什么,就让我去写</w:t>
+      </w:r>
+    </w:p>
+    <w:p>
+      <w:pPr>
+        <w:rPr>
+          <w:rFonts w:hint="default"/>
+          <w:lang w:val="en-US" w:eastAsia="zh-CN"/>
+        </w:rPr>
+      </w:pPr>
+      <w:r>
+        <w:rPr>
+          <w:rFonts w:hint="eastAsia"/>
+          <w:lang w:val="en-US" w:eastAsia="zh-CN"/>
+        </w:rPr>
+        <w:t>【年轻人】当老板真好,可以随便发号施令</w:t>
+      </w:r>
+    </w:p>
+    <w:p>
+      <w:pPr>
+        <w:rPr>
+          <w:rFonts w:hint="eastAsia"/>
+          <w:lang w:val="en-US" w:eastAsia="zh-CN"/>
+        </w:rPr>
+      </w:pPr>
+      <w:r>
+        <w:rPr>
+          <w:rFonts w:hint="eastAsia"/>
+          <w:lang w:val="en-US" w:eastAsia="zh-CN"/>
+        </w:rPr>
+        <w:t>【老板】这......</w:t>
+      </w:r>
+    </w:p>
+    <w:p>
+      <w:pPr>
+        <w:rPr>
+          <w:rFonts w:hint="default"/>
+          <w:lang w:val="en-US" w:eastAsia="zh-CN"/>
+        </w:rPr>
+      </w:pPr>
+      <w:r>
+        <w:rPr>
+          <w:rFonts w:hint="eastAsia"/>
+          <w:lang w:val="en-US" w:eastAsia="zh-CN"/>
+        </w:rPr>
+        <w:t>【年轻人】算了,已经下班了.先不去想他了</w:t>
+      </w:r>
+    </w:p>
+    <w:p>
+      <w:pPr>
+        <w:rPr>
+          <w:rFonts w:hint="default"/>
+          <w:lang w:val="en-US" w:eastAsia="zh-CN"/>
+        </w:rPr>
+      </w:pPr>
+      <w:r>
+        <w:rPr>
+          <w:rFonts w:hint="eastAsia"/>
+          <w:lang w:val="en-US" w:eastAsia="zh-CN"/>
+        </w:rPr>
+        <w:t>【年轻人】来杯啤酒!</w:t>
+      </w:r>
+    </w:p>
+    <w:p>
+      <w:pPr>
+        <w:rPr>
+          <w:rFonts w:hint="default"/>
+          <w:lang w:val="en-US" w:eastAsia="zh-CN"/>
+        </w:rPr>
+      </w:pPr>
+      <w:r>
+        <w:rPr>
+          <w:rFonts w:hint="eastAsia"/>
+          <w:lang w:val="en-US" w:eastAsia="zh-CN"/>
+        </w:rPr>
+        <w:t>【老板】好的,请稍等</w:t>
+      </w:r>
+    </w:p>
+    <w:p>
+      <w:pPr>
+        <w:rPr>
+          <w:rFonts w:hint="eastAsia"/>
+          <w:lang w:val="en-US" w:eastAsia="zh-CN"/>
+        </w:rPr>
+      </w:pPr>
+    </w:p>
+    <w:p>
+      <w:pPr>
+        <w:rPr>
+          <w:rFonts w:hint="eastAsia"/>
+          <w:lang w:val="en-US" w:eastAsia="zh-CN"/>
+        </w:rPr>
+      </w:pPr>
+      <w:r>
+        <w:rPr>
+          <w:rFonts w:hint="eastAsia"/>
+          <w:highlight w:val="yellow"/>
+          <w:lang w:val="en-US" w:eastAsia="zh-CN"/>
+        </w:rPr>
+        <w:t>过渡到下一段之间的吐槽</w:t>
+      </w:r>
+    </w:p>
+    <w:p>
+      <w:pPr>
+        <w:rPr>
+          <w:rFonts w:hint="eastAsia"/>
+          <w:lang w:val="en-US" w:eastAsia="zh-CN"/>
+        </w:rPr>
+      </w:pPr>
+      <w:r>
+        <w:rPr>
+          <w:rFonts w:hint="eastAsia"/>
+          <w:lang w:val="en-US" w:eastAsia="zh-CN"/>
+        </w:rPr>
+        <w:t xml:space="preserve">【牢骚吐槽】 </w:t>
+      </w:r>
+    </w:p>
+    <w:p>
+      <w:pPr>
+        <w:rPr>
+          <w:rFonts w:hint="default"/>
+          <w:lang w:val="en-US" w:eastAsia="zh-CN"/>
+        </w:rPr>
+      </w:pPr>
+      <w:r>
+        <w:rPr>
+          <w:rFonts w:hint="eastAsia"/>
+          <w:lang w:val="en-US" w:eastAsia="zh-CN"/>
+        </w:rPr>
+        <w:t>【年轻人】领导自己都没想清楚</w:t>
+      </w:r>
+    </w:p>
+    <w:p>
+      <w:pPr>
+        <w:rPr>
+          <w:rFonts w:hint="default"/>
+          <w:lang w:val="en-US" w:eastAsia="zh-CN"/>
+        </w:rPr>
+      </w:pPr>
+      <w:r>
+        <w:rPr>
+          <w:rFonts w:hint="eastAsia"/>
+          <w:lang w:val="en-US" w:eastAsia="zh-CN"/>
+        </w:rPr>
+        <w:t>【年轻人】让我做</w:t>
+      </w:r>
+    </w:p>
+    <w:p>
+      <w:pPr>
+        <w:rPr>
+          <w:rFonts w:hint="eastAsia"/>
+          <w:lang w:val="en-US" w:eastAsia="zh-CN"/>
+        </w:rPr>
+      </w:pPr>
+      <w:r>
+        <w:rPr>
+          <w:rFonts w:hint="eastAsia"/>
+          <w:lang w:val="en-US" w:eastAsia="zh-CN"/>
+        </w:rPr>
+        <w:t>【年轻人】做卵做啊</w:t>
+      </w:r>
+    </w:p>
+    <w:p>
+      <w:pPr>
+        <w:rPr>
+          <w:rFonts w:hint="eastAsia"/>
+          <w:lang w:val="en-US" w:eastAsia="zh-CN"/>
+        </w:rPr>
+      </w:pPr>
+    </w:p>
+    <w:p>
+      <w:pPr>
+        <w:rPr>
+          <w:rFonts w:hint="default"/>
+          <w:lang w:val="en-US" w:eastAsia="zh-CN"/>
+        </w:rPr>
+      </w:pPr>
+      <w:r>
+        <w:rPr>
+          <w:rFonts w:hint="eastAsia"/>
+          <w:lang w:val="en-US" w:eastAsia="zh-CN"/>
+        </w:rPr>
+        <w:t>【牢骚吐槽】</w:t>
+      </w:r>
+    </w:p>
+    <w:p>
+      <w:pPr>
+        <w:rPr>
+          <w:rFonts w:hint="default"/>
+          <w:lang w:val="en-US" w:eastAsia="zh-CN"/>
+        </w:rPr>
+      </w:pPr>
+      <w:r>
+        <w:rPr>
+          <w:rFonts w:hint="eastAsia"/>
+          <w:lang w:val="en-US" w:eastAsia="zh-CN"/>
+        </w:rPr>
+        <w:t>【年轻人】好羡慕领导层</w:t>
+      </w:r>
+    </w:p>
+    <w:p>
+      <w:pPr>
+        <w:rPr>
+          <w:rFonts w:hint="eastAsia"/>
+          <w:lang w:val="en-US" w:eastAsia="zh-CN"/>
+        </w:rPr>
+      </w:pPr>
+      <w:r>
+        <w:rPr>
+          <w:rFonts w:hint="eastAsia"/>
+          <w:lang w:val="en-US" w:eastAsia="zh-CN"/>
+        </w:rPr>
+        <w:t>【年轻人】每天动动嘴发号施令就行了</w:t>
+      </w:r>
+    </w:p>
+    <w:p>
+      <w:pPr>
+        <w:rPr>
+          <w:rFonts w:hint="eastAsia"/>
+          <w:lang w:val="en-US" w:eastAsia="zh-CN"/>
+        </w:rPr>
+      </w:pPr>
+    </w:p>
+    <w:p>
+      <w:pPr>
+        <w:rPr>
+          <w:rFonts w:hint="default"/>
+          <w:lang w:val="en-US" w:eastAsia="zh-CN"/>
+        </w:rPr>
+      </w:pPr>
+      <w:r>
+        <w:rPr>
+          <w:rFonts w:hint="eastAsia"/>
+          <w:lang w:val="en-US" w:eastAsia="zh-CN"/>
+        </w:rPr>
+        <w:t>第七周~第九周</w:t>
+      </w:r>
+    </w:p>
+    <w:p>
+      <w:pPr>
+        <w:rPr>
+          <w:rFonts w:hint="eastAsia"/>
+          <w:lang w:val="en-US" w:eastAsia="zh-CN"/>
+        </w:rPr>
+      </w:pPr>
+      <w:r>
+        <w:rPr>
+          <w:rFonts w:hint="eastAsia"/>
+          <w:lang w:val="en-US" w:eastAsia="zh-CN"/>
+        </w:rPr>
+        <w:t>【到店6】</w:t>
+      </w:r>
+    </w:p>
+    <w:p>
+      <w:pPr>
+        <w:rPr>
+          <w:rFonts w:hint="eastAsia"/>
+          <w:lang w:val="en-US" w:eastAsia="zh-CN"/>
+        </w:rPr>
+      </w:pPr>
+      <w:r>
+        <w:rPr>
+          <w:rFonts w:hint="eastAsia"/>
+          <w:lang w:val="en-US" w:eastAsia="zh-CN"/>
+        </w:rPr>
+        <w:t>【年轻人】唉，今天又是忙得要命……什么时候加班才是个头啊。</w:t>
+      </w:r>
+    </w:p>
+    <w:p>
+      <w:pPr>
+        <w:rPr>
+          <w:rFonts w:hint="eastAsia"/>
+          <w:lang w:val="en-US" w:eastAsia="zh-CN"/>
+        </w:rPr>
+      </w:pPr>
+      <w:r>
+        <w:rPr>
+          <w:rFonts w:hint="eastAsia"/>
+          <w:lang w:val="en-US" w:eastAsia="zh-CN"/>
+        </w:rPr>
+        <w:t>【年轻人】永无止境的加班</w:t>
+      </w:r>
+    </w:p>
+    <w:p>
+      <w:pPr>
+        <w:rPr>
+          <w:rFonts w:hint="eastAsia"/>
+          <w:lang w:val="en-US" w:eastAsia="zh-CN"/>
+        </w:rPr>
+      </w:pPr>
+      <w:r>
+        <w:rPr>
+          <w:rFonts w:hint="eastAsia"/>
+          <w:lang w:val="en-US" w:eastAsia="zh-CN"/>
+        </w:rPr>
+        <w:t>【年轻人】为什么就不能在项目启动前把规划做好呢</w:t>
+      </w:r>
+    </w:p>
+    <w:p>
+      <w:pPr>
+        <w:rPr>
+          <w:rFonts w:hint="eastAsia"/>
+          <w:lang w:val="en-US" w:eastAsia="zh-CN"/>
+        </w:rPr>
+      </w:pPr>
+      <w:r>
+        <w:rPr>
+          <w:rFonts w:hint="eastAsia"/>
+          <w:lang w:val="en-US" w:eastAsia="zh-CN"/>
+        </w:rPr>
+        <w:t>【年轻人】每次都是进度做到一半,忽然要改这个,改那的</w:t>
+      </w:r>
+    </w:p>
+    <w:p>
+      <w:pPr>
+        <w:rPr>
+          <w:rFonts w:hint="default"/>
+          <w:lang w:val="en-US" w:eastAsia="zh-CN"/>
+        </w:rPr>
+      </w:pPr>
+      <w:r>
+        <w:rPr>
+          <w:rFonts w:hint="eastAsia"/>
+          <w:lang w:val="en-US" w:eastAsia="zh-CN"/>
+        </w:rPr>
+        <w:t>【年轻人】脑子怎么想的,老板轻松地说一句:</w:t>
+      </w:r>
+      <w:r>
+        <w:rPr>
+          <w:rFonts w:hint="default"/>
+          <w:lang w:val="en-US" w:eastAsia="zh-CN"/>
+        </w:rPr>
+        <w:t>”</w:t>
+      </w:r>
+      <w:r>
+        <w:rPr>
+          <w:rFonts w:hint="eastAsia"/>
+          <w:lang w:val="en-US" w:eastAsia="zh-CN"/>
+        </w:rPr>
+        <w:t>这个改一下</w:t>
+      </w:r>
+      <w:r>
+        <w:rPr>
+          <w:rFonts w:hint="default"/>
+          <w:lang w:val="en-US" w:eastAsia="zh-CN"/>
+        </w:rPr>
+        <w:t>”</w:t>
+      </w:r>
+    </w:p>
+    <w:p>
+      <w:pPr>
+        <w:rPr>
+          <w:rFonts w:hint="default"/>
+          <w:lang w:val="en-US" w:eastAsia="zh-CN"/>
+        </w:rPr>
+      </w:pPr>
+      <w:r>
+        <w:rPr>
+          <w:rFonts w:hint="eastAsia"/>
+          <w:lang w:val="en-US" w:eastAsia="zh-CN"/>
+        </w:rPr>
+        <w:t>【年轻人】下面牛马就得加班加点给老板把方案改出来</w:t>
+      </w:r>
+    </w:p>
+    <w:p>
+      <w:pPr>
+        <w:rPr>
+          <w:rFonts w:hint="eastAsia"/>
+          <w:lang w:val="en-US" w:eastAsia="zh-CN"/>
+        </w:rPr>
+      </w:pPr>
+      <w:r>
+        <w:rPr>
+          <w:rFonts w:hint="eastAsia"/>
+          <w:lang w:val="en-US" w:eastAsia="zh-CN"/>
+        </w:rPr>
+        <w:t>【年轻人】我也想活得像老板一样轻松....</w:t>
+      </w:r>
+    </w:p>
+    <w:p>
+      <w:pPr>
+        <w:rPr>
+          <w:rFonts w:hint="eastAsia"/>
+          <w:lang w:val="en-US" w:eastAsia="zh-CN"/>
+        </w:rPr>
+      </w:pPr>
+      <w:r>
+        <w:rPr>
+          <w:rFonts w:hint="eastAsia"/>
+          <w:lang w:val="en-US" w:eastAsia="zh-CN"/>
+        </w:rPr>
+        <w:t>【老板】（洒脱也是有代价的啊……）</w:t>
+      </w:r>
+    </w:p>
+    <w:p>
+      <w:pPr>
+        <w:rPr>
+          <w:rFonts w:hint="default"/>
+          <w:lang w:val="en-US" w:eastAsia="zh-CN"/>
+        </w:rPr>
+      </w:pPr>
+      <w:r>
+        <w:rPr>
+          <w:rFonts w:hint="eastAsia"/>
+          <w:lang w:val="en-US" w:eastAsia="zh-CN"/>
+        </w:rPr>
+        <w:t>【年轻人】先来杯啤酒!</w:t>
+      </w:r>
+    </w:p>
+    <w:p>
+      <w:pPr>
+        <w:rPr>
+          <w:rFonts w:hint="eastAsia"/>
+          <w:lang w:val="en-US" w:eastAsia="zh-CN"/>
+        </w:rPr>
+      </w:pPr>
+    </w:p>
+    <w:p>
+      <w:pPr>
+        <w:rPr>
+          <w:rFonts w:hint="eastAsia"/>
+          <w:lang w:val="en-US" w:eastAsia="zh-CN"/>
+        </w:rPr>
+      </w:pPr>
+      <w:r>
+        <w:rPr>
+          <w:rFonts w:hint="eastAsia"/>
+          <w:highlight w:val="yellow"/>
+          <w:lang w:val="en-US" w:eastAsia="zh-CN"/>
+        </w:rPr>
+        <w:t>过渡到下一段之间的吐槽</w:t>
+      </w:r>
+    </w:p>
+    <w:p>
+      <w:pPr>
+        <w:rPr>
+          <w:rFonts w:hint="eastAsia"/>
+          <w:lang w:val="en-US" w:eastAsia="zh-CN"/>
+        </w:rPr>
+      </w:pPr>
+      <w:r>
+        <w:rPr>
+          <w:rFonts w:hint="eastAsia"/>
+          <w:lang w:val="en-US" w:eastAsia="zh-CN"/>
+        </w:rPr>
+        <w:t xml:space="preserve">【牢骚吐槽】 </w:t>
+      </w:r>
+    </w:p>
+    <w:p>
+      <w:pPr>
+        <w:rPr>
+          <w:rFonts w:hint="default"/>
+          <w:lang w:val="en-US" w:eastAsia="zh-CN"/>
+        </w:rPr>
+      </w:pPr>
+      <w:r>
+        <w:rPr>
+          <w:rFonts w:hint="eastAsia"/>
+          <w:lang w:val="en-US" w:eastAsia="zh-CN"/>
+        </w:rPr>
+        <w:t>【年轻人】马上就要放假啦!!</w:t>
+      </w:r>
+    </w:p>
+    <w:p>
+      <w:pPr>
+        <w:rPr>
+          <w:rFonts w:hint="eastAsia"/>
+          <w:lang w:val="en-US" w:eastAsia="zh-CN"/>
+        </w:rPr>
+      </w:pPr>
+      <w:r>
+        <w:rPr>
+          <w:rFonts w:hint="eastAsia"/>
+          <w:lang w:val="en-US" w:eastAsia="zh-CN"/>
+        </w:rPr>
+        <w:t>【年轻人】啦啦啦!</w:t>
+      </w:r>
+    </w:p>
+    <w:p>
+      <w:pPr>
+        <w:rPr>
+          <w:rFonts w:hint="eastAsia"/>
+          <w:lang w:val="en-US" w:eastAsia="zh-CN"/>
+        </w:rPr>
+      </w:pPr>
+    </w:p>
+    <w:p>
+      <w:pPr>
+        <w:rPr>
+          <w:rFonts w:hint="eastAsia"/>
+          <w:lang w:val="en-US" w:eastAsia="zh-CN"/>
+        </w:rPr>
+      </w:pPr>
+      <w:r>
+        <w:rPr>
+          <w:rFonts w:hint="eastAsia"/>
+          <w:lang w:val="en-US" w:eastAsia="zh-CN"/>
+        </w:rPr>
+        <w:t xml:space="preserve">【牢骚吐槽】 </w:t>
+      </w:r>
+    </w:p>
+    <w:p>
+      <w:pPr>
+        <w:rPr>
+          <w:rFonts w:hint="default"/>
+          <w:lang w:val="en-US" w:eastAsia="zh-CN"/>
+        </w:rPr>
+      </w:pPr>
+      <w:r>
+        <w:rPr>
+          <w:rFonts w:hint="eastAsia"/>
+          <w:lang w:val="en-US" w:eastAsia="zh-CN"/>
+        </w:rPr>
+        <w:t>【年轻人】去哪玩呢?</w:t>
+      </w:r>
+    </w:p>
+    <w:p>
+      <w:pPr>
+        <w:rPr>
+          <w:rFonts w:hint="eastAsia"/>
+          <w:lang w:val="en-US" w:eastAsia="zh-CN"/>
+        </w:rPr>
+      </w:pPr>
+      <w:r>
+        <w:rPr>
+          <w:rFonts w:hint="eastAsia"/>
+          <w:lang w:val="en-US" w:eastAsia="zh-CN"/>
+        </w:rPr>
+        <w:t>【年轻人】要么去动物园看看大熊猫</w:t>
+      </w:r>
+    </w:p>
+    <w:p>
+      <w:pPr>
+        <w:rPr>
+          <w:rFonts w:hint="eastAsia"/>
+          <w:lang w:val="en-US" w:eastAsia="zh-CN"/>
+        </w:rPr>
+      </w:pPr>
+      <w:r>
+        <w:rPr>
+          <w:rFonts w:hint="eastAsia"/>
+          <w:lang w:val="en-US" w:eastAsia="zh-CN"/>
+        </w:rPr>
+        <w:t>【年轻人】对了,还有小熊猫</w:t>
+      </w:r>
+    </w:p>
+    <w:p>
+      <w:pPr>
+        <w:rPr>
+          <w:rFonts w:hint="default"/>
+          <w:lang w:val="en-US" w:eastAsia="zh-CN"/>
+        </w:rPr>
+      </w:pPr>
+      <w:r>
+        <w:rPr>
+          <w:rFonts w:hint="eastAsia"/>
+          <w:lang w:val="en-US" w:eastAsia="zh-CN"/>
+        </w:rPr>
+        <w:t>【年轻人】大熊猫和小熊猫之间到底是啥关系啊?</w:t>
+      </w:r>
+    </w:p>
+    <w:p>
+      <w:pPr>
+        <w:rPr>
+          <w:rFonts w:hint="eastAsia"/>
+          <w:lang w:val="en-US" w:eastAsia="zh-CN"/>
+        </w:rPr>
+      </w:pPr>
+    </w:p>
+    <w:p>
+      <w:pPr>
+        <w:rPr>
+          <w:rFonts w:hint="eastAsia"/>
+          <w:lang w:val="en-US" w:eastAsia="zh-CN"/>
+        </w:rPr>
+      </w:pPr>
+    </w:p>
+    <w:p>
+      <w:pPr>
+        <w:rPr>
+          <w:rFonts w:hint="eastAsia"/>
+          <w:lang w:val="en-US" w:eastAsia="zh-CN"/>
+        </w:rPr>
+      </w:pPr>
+      <w:r>
+        <w:rPr>
+          <w:rFonts w:hint="eastAsia"/>
+          <w:lang w:val="en-US" w:eastAsia="zh-CN"/>
+        </w:rPr>
+        <w:t>第九周~第十周</w:t>
+      </w:r>
+    </w:p>
+    <w:p>
+      <w:pPr>
+        <w:rPr>
+          <w:rFonts w:hint="eastAsia"/>
+          <w:lang w:val="en-US" w:eastAsia="zh-CN"/>
+        </w:rPr>
+      </w:pPr>
+      <w:r>
+        <w:rPr>
+          <w:rFonts w:hint="eastAsia"/>
+          <w:lang w:val="en-US" w:eastAsia="zh-CN"/>
+        </w:rPr>
+        <w:t>【到店7】</w:t>
+      </w:r>
+    </w:p>
+    <w:p>
+      <w:pPr>
+        <w:rPr>
+          <w:rFonts w:hint="eastAsia"/>
+          <w:lang w:val="en-US" w:eastAsia="zh-CN"/>
+        </w:rPr>
+      </w:pPr>
+      <w:r>
+        <w:rPr>
+          <w:rFonts w:hint="eastAsia"/>
+          <w:lang w:val="en-US" w:eastAsia="zh-CN"/>
+        </w:rPr>
+        <w:t>【年轻人】唉，累死了……好想请假出去玩啊。</w:t>
+      </w:r>
+    </w:p>
+    <w:p>
+      <w:pPr>
+        <w:rPr>
+          <w:rFonts w:hint="eastAsia"/>
+          <w:lang w:val="en-US" w:eastAsia="zh-CN"/>
+        </w:rPr>
+      </w:pPr>
+      <w:r>
+        <w:rPr>
+          <w:rFonts w:hint="eastAsia"/>
+          <w:lang w:val="en-US" w:eastAsia="zh-CN"/>
+        </w:rPr>
+        <w:t>【年轻人】每次放假前几个月,总想着这次假期要到哪里去玩</w:t>
+      </w:r>
+    </w:p>
+    <w:p>
+      <w:pPr>
+        <w:rPr>
+          <w:rFonts w:hint="eastAsia"/>
+          <w:lang w:val="en-US" w:eastAsia="zh-CN"/>
+        </w:rPr>
+      </w:pPr>
+      <w:r>
+        <w:rPr>
+          <w:rFonts w:hint="eastAsia"/>
+          <w:lang w:val="en-US" w:eastAsia="zh-CN"/>
+        </w:rPr>
+        <w:t>【年轻人】之前规划了好多地方</w:t>
+      </w:r>
+    </w:p>
+    <w:p>
+      <w:pPr>
+        <w:rPr>
+          <w:rFonts w:hint="eastAsia"/>
+          <w:lang w:val="en-US" w:eastAsia="zh-CN"/>
+        </w:rPr>
+      </w:pPr>
+      <w:r>
+        <w:rPr>
+          <w:rFonts w:hint="eastAsia"/>
+          <w:lang w:val="en-US" w:eastAsia="zh-CN"/>
+        </w:rPr>
+        <w:t>【年轻人】每次做规划的时候特别兴奋,充满了干劲</w:t>
+      </w:r>
+    </w:p>
+    <w:p>
+      <w:pPr>
+        <w:rPr>
+          <w:rFonts w:hint="eastAsia"/>
+          <w:lang w:val="en-US" w:eastAsia="zh-CN"/>
+        </w:rPr>
+      </w:pPr>
+      <w:r>
+        <w:rPr>
+          <w:rFonts w:hint="eastAsia"/>
+          <w:lang w:val="en-US" w:eastAsia="zh-CN"/>
+        </w:rPr>
+        <w:t>【年轻人】可是真的到快放假的时候,又觉得平时上班好累啊</w:t>
+      </w:r>
+    </w:p>
+    <w:p>
+      <w:pPr>
+        <w:rPr>
+          <w:rFonts w:hint="eastAsia"/>
+          <w:lang w:val="en-US" w:eastAsia="zh-CN"/>
+        </w:rPr>
+      </w:pPr>
+      <w:r>
+        <w:rPr>
+          <w:rFonts w:hint="eastAsia"/>
+          <w:lang w:val="en-US" w:eastAsia="zh-CN"/>
+        </w:rPr>
+        <w:t>【年轻人】而且放假的时候出去玩的人很定很多吧</w:t>
+      </w:r>
+    </w:p>
+    <w:p>
+      <w:pPr>
+        <w:rPr>
+          <w:rFonts w:hint="default"/>
+          <w:lang w:val="en-US" w:eastAsia="zh-CN"/>
+        </w:rPr>
+      </w:pPr>
+      <w:r>
+        <w:rPr>
+          <w:rFonts w:hint="eastAsia"/>
+          <w:lang w:val="en-US" w:eastAsia="zh-CN"/>
+        </w:rPr>
+        <w:t>【老板】确实,大家都等着假期出去玩.</w:t>
+      </w:r>
+    </w:p>
+    <w:p>
+      <w:pPr>
+        <w:rPr>
+          <w:rFonts w:hint="eastAsia"/>
+          <w:lang w:val="en-US" w:eastAsia="zh-CN"/>
+        </w:rPr>
+      </w:pPr>
+      <w:r>
+        <w:rPr>
+          <w:rFonts w:hint="eastAsia"/>
+          <w:lang w:val="en-US" w:eastAsia="zh-CN"/>
+        </w:rPr>
+        <w:t>【年轻人】对啊,路上肯定特别堵,到了景区又是人挤人....</w:t>
+      </w:r>
+    </w:p>
+    <w:p>
+      <w:pPr>
+        <w:rPr>
+          <w:rFonts w:hint="eastAsia"/>
+          <w:lang w:val="en-US" w:eastAsia="zh-CN"/>
+        </w:rPr>
+      </w:pPr>
+      <w:r>
+        <w:rPr>
+          <w:rFonts w:hint="eastAsia"/>
+          <w:lang w:val="en-US" w:eastAsia="zh-CN"/>
+        </w:rPr>
+        <w:t>【年轻人】想想就很麻烦吧</w:t>
+      </w:r>
+    </w:p>
+    <w:p>
+      <w:pPr>
+        <w:rPr>
+          <w:rFonts w:hint="eastAsia"/>
+          <w:lang w:val="en-US" w:eastAsia="zh-CN"/>
+        </w:rPr>
+      </w:pPr>
+      <w:r>
+        <w:rPr>
+          <w:rFonts w:hint="eastAsia"/>
+          <w:lang w:val="en-US" w:eastAsia="zh-CN"/>
+        </w:rPr>
+        <w:t>【年轻人】还不如在家睡大觉,把之前一直没看完的剧,一次性追完,好好放纵一下.</w:t>
+      </w:r>
+    </w:p>
+    <w:p>
+      <w:pPr>
+        <w:rPr>
+          <w:rFonts w:hint="eastAsia"/>
+          <w:lang w:val="en-US" w:eastAsia="zh-CN"/>
+        </w:rPr>
+      </w:pPr>
+      <w:r>
+        <w:rPr>
+          <w:rFonts w:hint="eastAsia"/>
+          <w:lang w:val="en-US" w:eastAsia="zh-CN"/>
+        </w:rPr>
+        <w:t>【年轻人】躺在床上,看剧,玩游戏多好啊</w:t>
+      </w:r>
+    </w:p>
+    <w:p>
+      <w:pPr>
+        <w:rPr>
+          <w:rFonts w:hint="default"/>
+          <w:lang w:val="en-US" w:eastAsia="zh-CN"/>
+        </w:rPr>
+      </w:pPr>
+      <w:r>
+        <w:rPr>
+          <w:rFonts w:hint="eastAsia"/>
+          <w:lang w:val="en-US" w:eastAsia="zh-CN"/>
+        </w:rPr>
+        <w:t>【老板】稍微有点放纵,或许放纵也是不错的休息方式吧</w:t>
+      </w:r>
+    </w:p>
+    <w:p>
+      <w:pPr>
+        <w:rPr>
+          <w:rFonts w:hint="eastAsia"/>
+          <w:lang w:val="en-US" w:eastAsia="zh-CN"/>
+        </w:rPr>
+      </w:pPr>
+      <w:r>
+        <w:rPr>
+          <w:rFonts w:hint="eastAsia"/>
+          <w:lang w:val="en-US" w:eastAsia="zh-CN"/>
+        </w:rPr>
+        <w:t>【年轻人】对啊,每次都这样想着想着,然后就没出去玩.</w:t>
+      </w:r>
+    </w:p>
+    <w:p>
+      <w:pPr>
+        <w:rPr>
+          <w:rFonts w:hint="eastAsia"/>
+          <w:lang w:val="en-US" w:eastAsia="zh-CN"/>
+        </w:rPr>
+      </w:pPr>
+      <w:r>
+        <w:rPr>
+          <w:rFonts w:hint="eastAsia"/>
+          <w:lang w:val="en-US" w:eastAsia="zh-CN"/>
+        </w:rPr>
+        <w:t>【年轻人】等假期快过完的时候,看朋友圈,又好羡慕别人出去玩时候拍的照片</w:t>
+      </w:r>
+    </w:p>
+    <w:p>
+      <w:pPr>
+        <w:rPr>
+          <w:rFonts w:hint="eastAsia"/>
+          <w:lang w:val="en-US" w:eastAsia="zh-CN"/>
+        </w:rPr>
+      </w:pPr>
+      <w:r>
+        <w:rPr>
+          <w:rFonts w:hint="eastAsia"/>
+          <w:lang w:val="en-US" w:eastAsia="zh-CN"/>
+        </w:rPr>
+        <w:t>【年轻人】想着下次假期一定要出去玩</w:t>
+      </w:r>
+    </w:p>
+    <w:p>
+      <w:pPr>
+        <w:rPr>
+          <w:rFonts w:hint="eastAsia"/>
+          <w:lang w:val="en-US" w:eastAsia="zh-CN"/>
+        </w:rPr>
+      </w:pPr>
+      <w:r>
+        <w:rPr>
+          <w:rFonts w:hint="eastAsia"/>
+          <w:lang w:val="en-US" w:eastAsia="zh-CN"/>
+        </w:rPr>
+        <w:t>【年轻人】之后又周而复始</w:t>
+      </w:r>
+    </w:p>
+    <w:p>
+      <w:pPr>
+        <w:rPr>
+          <w:rFonts w:hint="eastAsia"/>
+          <w:lang w:val="en-US" w:eastAsia="zh-CN"/>
+        </w:rPr>
+      </w:pPr>
+      <w:r>
+        <w:rPr>
+          <w:rFonts w:hint="eastAsia"/>
+          <w:lang w:val="en-US" w:eastAsia="zh-CN"/>
+        </w:rPr>
+        <w:t>【年轻人】哎..........</w:t>
+      </w:r>
+    </w:p>
+    <w:p>
+      <w:pPr>
+        <w:rPr>
+          <w:rFonts w:hint="default"/>
+          <w:lang w:val="en-US" w:eastAsia="zh-CN"/>
+        </w:rPr>
+      </w:pPr>
+      <w:r>
+        <w:rPr>
+          <w:rFonts w:hint="eastAsia"/>
+          <w:lang w:val="en-US" w:eastAsia="zh-CN"/>
+        </w:rPr>
+        <w:t>【老板】..........</w:t>
+      </w:r>
+    </w:p>
+    <w:p>
+      <w:pPr>
+        <w:rPr>
+          <w:rFonts w:hint="default"/>
+          <w:lang w:val="en-US" w:eastAsia="zh-CN"/>
+        </w:rPr>
+      </w:pPr>
+    </w:p>
+    <w:p>
+      <w:pPr>
+        <w:rPr>
+          <w:rFonts w:hint="default"/>
+          <w:lang w:val="en-US" w:eastAsia="zh-CN"/>
+        </w:rPr>
+      </w:pPr>
+      <w:r>
+        <w:rPr>
+          <w:rFonts w:hint="eastAsia"/>
+          <w:lang w:val="en-US" w:eastAsia="zh-CN"/>
+        </w:rPr>
+        <w:t>第九周~第十周</w:t>
+      </w:r>
+    </w:p>
+    <w:p>
+      <w:pPr>
+        <w:rPr>
+          <w:rFonts w:hint="eastAsia"/>
+          <w:lang w:val="en-US" w:eastAsia="zh-CN"/>
+        </w:rPr>
+      </w:pPr>
+      <w:r>
+        <w:rPr>
+          <w:rFonts w:hint="eastAsia"/>
+          <w:lang w:val="en-US" w:eastAsia="zh-CN"/>
+        </w:rPr>
+        <w:t>【到店8】</w:t>
+      </w:r>
+    </w:p>
+    <w:p>
+      <w:pPr>
+        <w:rPr>
+          <w:rFonts w:hint="eastAsia"/>
+          <w:lang w:val="en-US" w:eastAsia="zh-CN"/>
+        </w:rPr>
+      </w:pPr>
+      <w:r>
+        <w:rPr>
+          <w:rFonts w:hint="eastAsia"/>
+          <w:lang w:val="en-US" w:eastAsia="zh-CN"/>
+        </w:rPr>
+        <w:t>【年轻人】老板又在周末组织团建</w:t>
+      </w:r>
+    </w:p>
+    <w:p>
+      <w:pPr>
+        <w:rPr>
+          <w:rFonts w:hint="eastAsia"/>
+          <w:lang w:val="en-US" w:eastAsia="zh-CN"/>
+        </w:rPr>
+      </w:pPr>
+      <w:r>
+        <w:rPr>
+          <w:rFonts w:hint="eastAsia"/>
+          <w:lang w:val="en-US" w:eastAsia="zh-CN"/>
+        </w:rPr>
+        <w:t>【老板】能出去玩挺好的吧,是公司出钱吧</w:t>
+      </w:r>
+    </w:p>
+    <w:p>
+      <w:pPr>
+        <w:rPr>
+          <w:rFonts w:hint="default"/>
+          <w:lang w:val="en-US" w:eastAsia="zh-CN"/>
+        </w:rPr>
+      </w:pPr>
+      <w:r>
+        <w:rPr>
+          <w:rFonts w:hint="eastAsia"/>
+          <w:lang w:val="en-US" w:eastAsia="zh-CN"/>
+        </w:rPr>
+        <w:t>【年轻人】好什么?</w:t>
+      </w:r>
+    </w:p>
+    <w:p>
+      <w:pPr>
+        <w:rPr>
+          <w:rFonts w:hint="eastAsia"/>
+          <w:lang w:val="en-US" w:eastAsia="zh-CN"/>
+        </w:rPr>
+      </w:pPr>
+      <w:r>
+        <w:rPr>
+          <w:rFonts w:hint="eastAsia"/>
+          <w:lang w:val="en-US" w:eastAsia="zh-CN"/>
+        </w:rPr>
+        <w:t>【年轻人】周一到五要伺候他</w:t>
+      </w:r>
+    </w:p>
+    <w:p>
+      <w:pPr>
+        <w:rPr>
+          <w:rFonts w:hint="eastAsia"/>
+          <w:lang w:val="en-US" w:eastAsia="zh-CN"/>
+        </w:rPr>
+      </w:pPr>
+      <w:r>
+        <w:rPr>
+          <w:rFonts w:hint="eastAsia"/>
+          <w:lang w:val="en-US" w:eastAsia="zh-CN"/>
+        </w:rPr>
+        <w:t>【年轻人】周末还要加班伺候他</w:t>
+      </w:r>
+    </w:p>
+    <w:p>
+      <w:pPr>
+        <w:rPr>
+          <w:rFonts w:hint="eastAsia"/>
+          <w:lang w:val="en-US" w:eastAsia="zh-CN"/>
+        </w:rPr>
+      </w:pPr>
+      <w:r>
+        <w:rPr>
+          <w:rFonts w:hint="eastAsia"/>
+          <w:lang w:val="en-US" w:eastAsia="zh-CN"/>
+        </w:rPr>
+        <w:t>【年轻人】不去,还要被说,没有团队奉献精神</w:t>
+      </w:r>
+    </w:p>
+    <w:p>
+      <w:pPr>
+        <w:rPr>
+          <w:rFonts w:hint="default"/>
+          <w:lang w:val="en-US" w:eastAsia="zh-CN"/>
+        </w:rPr>
+      </w:pPr>
+      <w:r>
+        <w:rPr>
+          <w:rFonts w:hint="eastAsia"/>
+          <w:lang w:val="en-US" w:eastAsia="zh-CN"/>
+        </w:rPr>
+        <w:t>【年轻人】还要扣平时绩效</w:t>
+      </w:r>
+    </w:p>
+    <w:p>
+      <w:pPr>
+        <w:rPr>
+          <w:rFonts w:hint="eastAsia"/>
+          <w:lang w:val="en-US" w:eastAsia="zh-CN"/>
+        </w:rPr>
+      </w:pPr>
+      <w:r>
+        <w:rPr>
+          <w:rFonts w:hint="eastAsia"/>
+          <w:lang w:val="en-US" w:eastAsia="zh-CN"/>
+        </w:rPr>
+        <w:t>【年轻人】痴线啊</w:t>
+      </w:r>
+    </w:p>
+    <w:p>
+      <w:pPr>
+        <w:rPr>
+          <w:rFonts w:hint="eastAsia"/>
+          <w:lang w:val="en-US" w:eastAsia="zh-CN"/>
+        </w:rPr>
+      </w:pPr>
+      <w:r>
+        <w:rPr>
+          <w:rFonts w:hint="eastAsia"/>
+          <w:lang w:val="en-US" w:eastAsia="zh-CN"/>
+        </w:rPr>
+        <w:t>【年轻人】老板没有家人嘛?</w:t>
+      </w:r>
+    </w:p>
+    <w:p>
+      <w:pPr>
+        <w:rPr>
+          <w:rFonts w:hint="eastAsia"/>
+          <w:lang w:val="en-US" w:eastAsia="zh-CN"/>
+        </w:rPr>
+      </w:pPr>
+      <w:r>
+        <w:rPr>
+          <w:rFonts w:hint="eastAsia"/>
+          <w:lang w:val="en-US" w:eastAsia="zh-CN"/>
+        </w:rPr>
+        <w:t>【年轻人】就算没家人,去找个小三不行嘛?</w:t>
+      </w:r>
+    </w:p>
+    <w:p>
+      <w:pPr>
+        <w:rPr>
+          <w:rFonts w:hint="eastAsia"/>
+          <w:lang w:val="en-US" w:eastAsia="zh-CN"/>
+        </w:rPr>
+      </w:pPr>
+      <w:r>
+        <w:rPr>
+          <w:rFonts w:hint="eastAsia"/>
+          <w:lang w:val="en-US" w:eastAsia="zh-CN"/>
+        </w:rPr>
+        <w:t>【年轻人】天天折磨我们这群牛马干嘛</w:t>
+      </w:r>
+    </w:p>
+    <w:p>
+      <w:pPr>
+        <w:rPr>
+          <w:rFonts w:hint="eastAsia"/>
+          <w:lang w:val="en-US" w:eastAsia="zh-CN"/>
+        </w:rPr>
+      </w:pPr>
+      <w:r>
+        <w:rPr>
+          <w:rFonts w:hint="eastAsia"/>
+          <w:lang w:val="en-US" w:eastAsia="zh-CN"/>
+        </w:rPr>
+        <w:t>【年轻人】好不容易周末能喘口气,歇一歇</w:t>
+      </w:r>
+    </w:p>
+    <w:p>
+      <w:pPr>
+        <w:rPr>
+          <w:rFonts w:hint="eastAsia"/>
+          <w:lang w:val="en-US" w:eastAsia="zh-CN"/>
+        </w:rPr>
+      </w:pPr>
+      <w:r>
+        <w:rPr>
+          <w:rFonts w:hint="eastAsia"/>
+          <w:lang w:val="en-US" w:eastAsia="zh-CN"/>
+        </w:rPr>
+        <w:t>【年轻人】现在只有一天了,还要忙着打扫,做家务,洗衣服....</w:t>
+      </w:r>
+    </w:p>
+    <w:p>
+      <w:pPr>
+        <w:rPr>
+          <w:rFonts w:hint="default"/>
+          <w:lang w:val="en-US" w:eastAsia="zh-CN"/>
+        </w:rPr>
+      </w:pPr>
+      <w:r>
+        <w:rPr>
+          <w:rFonts w:hint="eastAsia"/>
+          <w:lang w:val="en-US" w:eastAsia="zh-CN"/>
+        </w:rPr>
+        <w:t>【年轻人】真的好累啊....</w:t>
+      </w:r>
+    </w:p>
+    <w:p>
+      <w:pPr>
+        <w:rPr>
+          <w:rFonts w:hint="eastAsia"/>
+          <w:lang w:val="en-US" w:eastAsia="zh-CN"/>
+        </w:rPr>
+      </w:pPr>
+    </w:p>
+    <w:p>
+      <w:pPr>
+        <w:rPr>
+          <w:rFonts w:hint="eastAsia"/>
+          <w:lang w:val="en-US" w:eastAsia="zh-CN"/>
+        </w:rPr>
+      </w:pPr>
+    </w:p>
+    <w:p>
+      <w:pPr>
+        <w:rPr>
+          <w:rFonts w:hint="eastAsia"/>
+          <w:lang w:val="en-US" w:eastAsia="zh-CN"/>
+        </w:rPr>
+      </w:pPr>
+      <w:r>
+        <w:rPr>
+          <w:rFonts w:hint="eastAsia"/>
+          <w:highlight w:val="yellow"/>
+          <w:lang w:val="en-US" w:eastAsia="zh-CN"/>
+        </w:rPr>
+        <w:t>过渡到下一段之间的吐槽</w:t>
+      </w:r>
+    </w:p>
+    <w:p>
+      <w:pPr>
+        <w:rPr>
+          <w:rFonts w:hint="eastAsia"/>
+          <w:lang w:val="en-US" w:eastAsia="zh-CN"/>
+        </w:rPr>
+      </w:pPr>
+      <w:r>
+        <w:rPr>
+          <w:rFonts w:hint="eastAsia"/>
+          <w:lang w:val="en-US" w:eastAsia="zh-CN"/>
+        </w:rPr>
+        <w:t>【牢骚吐槽】</w:t>
+      </w:r>
+    </w:p>
+    <w:p>
+      <w:pPr>
+        <w:rPr>
+          <w:rFonts w:hint="default"/>
+          <w:lang w:val="en-US" w:eastAsia="zh-CN"/>
+        </w:rPr>
+      </w:pPr>
+      <w:r>
+        <w:rPr>
+          <w:rFonts w:hint="eastAsia"/>
+          <w:lang w:val="en-US" w:eastAsia="zh-CN"/>
+        </w:rPr>
+        <w:t>【年轻人】租的房子,有点小....</w:t>
+      </w:r>
+    </w:p>
+    <w:p>
+      <w:pPr>
+        <w:rPr>
+          <w:rFonts w:hint="default"/>
+          <w:lang w:val="en-US" w:eastAsia="zh-CN"/>
+        </w:rPr>
+      </w:pPr>
+      <w:r>
+        <w:rPr>
+          <w:rFonts w:hint="eastAsia"/>
+          <w:lang w:val="en-US" w:eastAsia="zh-CN"/>
+        </w:rPr>
+        <w:t>【年轻人】房间里除了放一张床和小衣柜就没剩下什么空间了</w:t>
+      </w:r>
+    </w:p>
+    <w:p>
+      <w:pPr>
+        <w:rPr>
+          <w:rFonts w:hint="eastAsia"/>
+          <w:lang w:val="en-US" w:eastAsia="zh-CN"/>
+        </w:rPr>
+      </w:pPr>
+      <w:r>
+        <w:rPr>
+          <w:rFonts w:hint="eastAsia"/>
+          <w:lang w:val="en-US" w:eastAsia="zh-CN"/>
+        </w:rPr>
+        <w:t>【年轻人】好想买个沙发....</w:t>
+      </w:r>
+    </w:p>
+    <w:p>
+      <w:pPr>
+        <w:rPr>
+          <w:rFonts w:hint="eastAsia"/>
+          <w:lang w:val="en-US" w:eastAsia="zh-CN"/>
+        </w:rPr>
+      </w:pPr>
+    </w:p>
+    <w:p>
+      <w:pPr>
+        <w:rPr>
+          <w:rFonts w:hint="eastAsia"/>
+          <w:lang w:val="en-US" w:eastAsia="zh-CN"/>
+        </w:rPr>
+      </w:pPr>
+      <w:r>
+        <w:rPr>
+          <w:rFonts w:hint="eastAsia"/>
+          <w:lang w:val="en-US" w:eastAsia="zh-CN"/>
+        </w:rPr>
+        <w:t>【牢骚吐槽】</w:t>
+      </w:r>
+    </w:p>
+    <w:p>
+      <w:pPr>
+        <w:rPr>
+          <w:rFonts w:hint="default"/>
+          <w:lang w:val="en-US" w:eastAsia="zh-CN"/>
+        </w:rPr>
+      </w:pPr>
+      <w:r>
+        <w:rPr>
+          <w:rFonts w:hint="eastAsia"/>
+          <w:lang w:val="en-US" w:eastAsia="zh-CN"/>
+        </w:rPr>
+        <w:t>【年轻人】今天吃饭看到一个广告</w:t>
+      </w:r>
+    </w:p>
+    <w:p>
+      <w:pPr>
+        <w:rPr>
+          <w:rFonts w:hint="default"/>
+          <w:lang w:val="en-US" w:eastAsia="zh-CN"/>
+        </w:rPr>
+      </w:pPr>
+      <w:r>
+        <w:rPr>
+          <w:rFonts w:hint="eastAsia"/>
+          <w:lang w:val="en-US" w:eastAsia="zh-CN"/>
+        </w:rPr>
+        <w:t>【年轻人】这里附近什么洋房</w:t>
+      </w:r>
+    </w:p>
+    <w:p>
+      <w:pPr>
+        <w:rPr>
+          <w:rFonts w:hint="default"/>
+          <w:lang w:val="en-US" w:eastAsia="zh-CN"/>
+        </w:rPr>
+      </w:pPr>
+      <w:r>
+        <w:rPr>
+          <w:rFonts w:hint="eastAsia"/>
+          <w:lang w:val="en-US" w:eastAsia="zh-CN"/>
+        </w:rPr>
+        <w:t>【年轻人】要一千多万......</w:t>
+      </w:r>
+    </w:p>
+    <w:p>
+      <w:pPr>
+        <w:rPr>
+          <w:rFonts w:hint="eastAsia"/>
+          <w:lang w:val="en-US" w:eastAsia="zh-CN"/>
+        </w:rPr>
+      </w:pPr>
+    </w:p>
+    <w:p>
+      <w:pPr>
+        <w:rPr>
+          <w:rFonts w:hint="eastAsia"/>
+          <w:lang w:val="en-US" w:eastAsia="zh-CN"/>
+        </w:rPr>
+      </w:pPr>
+    </w:p>
+    <w:p>
+      <w:pPr>
+        <w:rPr>
+          <w:rFonts w:hint="eastAsia"/>
+          <w:lang w:val="en-US" w:eastAsia="zh-CN"/>
+        </w:rPr>
+      </w:pPr>
+      <w:r>
+        <w:rPr>
+          <w:rFonts w:hint="eastAsia"/>
+          <w:lang w:val="en-US" w:eastAsia="zh-CN"/>
+        </w:rPr>
+        <w:t>第十周~第十一周</w:t>
+      </w:r>
+    </w:p>
+    <w:p>
+      <w:pPr>
+        <w:rPr>
+          <w:rFonts w:hint="eastAsia"/>
+          <w:lang w:val="en-US" w:eastAsia="zh-CN"/>
+        </w:rPr>
+      </w:pPr>
+      <w:r>
+        <w:rPr>
+          <w:rFonts w:hint="eastAsia"/>
+          <w:lang w:val="en-US" w:eastAsia="zh-CN"/>
+        </w:rPr>
+        <w:t>【到店9】</w:t>
+      </w:r>
+    </w:p>
+    <w:p>
+      <w:pPr>
+        <w:rPr>
+          <w:rFonts w:hint="eastAsia"/>
+          <w:lang w:val="en-US" w:eastAsia="zh-CN"/>
+        </w:rPr>
+      </w:pPr>
+      <w:r>
+        <w:rPr>
+          <w:rFonts w:hint="eastAsia"/>
+          <w:lang w:val="en-US" w:eastAsia="zh-CN"/>
+        </w:rPr>
+        <w:t>【年轻人】老板啊</w:t>
+      </w:r>
+    </w:p>
+    <w:p>
+      <w:pPr>
+        <w:rPr>
+          <w:rFonts w:hint="eastAsia"/>
+          <w:lang w:val="en-US" w:eastAsia="zh-CN"/>
+        </w:rPr>
+      </w:pPr>
+      <w:r>
+        <w:rPr>
+          <w:rFonts w:hint="eastAsia"/>
+          <w:lang w:val="en-US" w:eastAsia="zh-CN"/>
+        </w:rPr>
+        <w:t>【老板】恩?</w:t>
+      </w:r>
+    </w:p>
+    <w:p>
+      <w:pPr>
+        <w:rPr>
+          <w:rFonts w:hint="eastAsia"/>
+          <w:lang w:val="en-US" w:eastAsia="zh-CN"/>
+        </w:rPr>
+      </w:pPr>
+      <w:r>
+        <w:rPr>
+          <w:rFonts w:hint="eastAsia"/>
+          <w:lang w:val="en-US" w:eastAsia="zh-CN"/>
+        </w:rPr>
+        <w:t>【年轻人】好羡慕,那些住大房子的人</w:t>
+      </w:r>
+    </w:p>
+    <w:p>
+      <w:pPr>
+        <w:rPr>
+          <w:rFonts w:hint="eastAsia"/>
+          <w:lang w:val="en-US" w:eastAsia="zh-CN"/>
+        </w:rPr>
+      </w:pPr>
+      <w:r>
+        <w:rPr>
+          <w:rFonts w:hint="eastAsia"/>
+          <w:lang w:val="en-US" w:eastAsia="zh-CN"/>
+        </w:rPr>
+        <w:t>【年轻人】能拥有自己独立的房间,可以放好多家具.....</w:t>
+      </w:r>
+    </w:p>
+    <w:p>
+      <w:pPr>
+        <w:rPr>
+          <w:rFonts w:hint="eastAsia"/>
+          <w:lang w:val="en-US" w:eastAsia="zh-CN"/>
+        </w:rPr>
+      </w:pPr>
+      <w:r>
+        <w:rPr>
+          <w:rFonts w:hint="eastAsia"/>
+          <w:lang w:val="en-US" w:eastAsia="zh-CN"/>
+        </w:rPr>
+        <w:t>【年轻人】什么时候,我也能拥有一间自己的房子啊</w:t>
+      </w:r>
+    </w:p>
+    <w:p>
+      <w:pPr>
+        <w:rPr>
+          <w:rFonts w:hint="eastAsia"/>
+          <w:lang w:val="en-US" w:eastAsia="zh-CN"/>
+        </w:rPr>
+      </w:pPr>
+      <w:r>
+        <w:rPr>
+          <w:rFonts w:hint="eastAsia"/>
+          <w:lang w:val="en-US" w:eastAsia="zh-CN"/>
+        </w:rPr>
+        <w:t>【年轻人】每天回家面对一张床占据了大部分空间的出租屋</w:t>
+      </w:r>
+    </w:p>
+    <w:p>
+      <w:pPr>
+        <w:rPr>
+          <w:rFonts w:hint="eastAsia"/>
+          <w:lang w:val="en-US" w:eastAsia="zh-CN"/>
+        </w:rPr>
+      </w:pPr>
+      <w:r>
+        <w:rPr>
+          <w:rFonts w:hint="eastAsia"/>
+          <w:lang w:val="en-US" w:eastAsia="zh-CN"/>
+        </w:rPr>
+        <w:t>【年轻人】之前一直想买个小的懒人沙发</w:t>
+      </w:r>
+    </w:p>
+    <w:p>
+      <w:pPr>
+        <w:rPr>
+          <w:rFonts w:hint="default"/>
+          <w:lang w:val="en-US" w:eastAsia="zh-CN"/>
+        </w:rPr>
+      </w:pPr>
+      <w:r>
+        <w:rPr>
+          <w:rFonts w:hint="eastAsia"/>
+          <w:lang w:val="en-US" w:eastAsia="zh-CN"/>
+        </w:rPr>
+        <w:t>【年轻人】如果下班后能躺在沙发上多么幸福美好啊</w:t>
+      </w:r>
+    </w:p>
+    <w:p>
+      <w:pPr>
+        <w:rPr>
+          <w:rFonts w:hint="eastAsia"/>
+          <w:lang w:val="en-US" w:eastAsia="zh-CN"/>
+        </w:rPr>
+      </w:pPr>
+      <w:r>
+        <w:rPr>
+          <w:rFonts w:hint="eastAsia"/>
+          <w:lang w:val="en-US" w:eastAsia="zh-CN"/>
+        </w:rPr>
+        <w:t>【老板】是啊,就很幸福</w:t>
+      </w:r>
+    </w:p>
+    <w:p>
+      <w:pPr>
+        <w:rPr>
+          <w:rFonts w:hint="eastAsia"/>
+          <w:lang w:val="en-US" w:eastAsia="zh-CN"/>
+        </w:rPr>
+      </w:pPr>
+      <w:r>
+        <w:rPr>
+          <w:rFonts w:hint="eastAsia"/>
+          <w:lang w:val="en-US" w:eastAsia="zh-CN"/>
+        </w:rPr>
+        <w:t>【年轻人】明明也不是什么奢求,可是为什么感觉这么遥不可及呢</w:t>
+      </w:r>
+    </w:p>
+    <w:p>
+      <w:pPr>
+        <w:rPr>
+          <w:rFonts w:hint="eastAsia"/>
+          <w:lang w:val="en-US" w:eastAsia="zh-CN"/>
+        </w:rPr>
+      </w:pPr>
+      <w:r>
+        <w:rPr>
+          <w:rFonts w:hint="eastAsia"/>
+          <w:lang w:val="en-US" w:eastAsia="zh-CN"/>
+        </w:rPr>
+        <w:t>【老板】没事,将来某一天或许会实现的,请你喝个可乐</w:t>
+      </w:r>
+    </w:p>
+    <w:p>
+      <w:pPr>
+        <w:rPr>
+          <w:rFonts w:hint="default"/>
+          <w:lang w:val="en-US" w:eastAsia="zh-CN"/>
+        </w:rPr>
+      </w:pPr>
+    </w:p>
+    <w:p>
+      <w:pPr>
+        <w:rPr>
+          <w:rFonts w:hint="eastAsia"/>
+          <w:lang w:val="en-US" w:eastAsia="zh-CN"/>
+        </w:rPr>
+      </w:pPr>
+      <w:r>
+        <w:rPr>
+          <w:rFonts w:hint="eastAsia"/>
+          <w:lang w:val="en-US" w:eastAsia="zh-CN"/>
+        </w:rPr>
+        <w:t>//写到这个地方,这个杂鱼结局 或许 回老家</w:t>
+      </w:r>
+    </w:p>
+    <w:p>
+      <w:pPr>
+        <w:rPr>
+          <w:rFonts w:hint="eastAsia"/>
+          <w:lang w:val="en-US" w:eastAsia="zh-CN"/>
+        </w:rPr>
+      </w:pPr>
+      <w:r>
+        <w:rPr>
+          <w:rFonts w:hint="eastAsia"/>
+          <w:lang w:val="en-US" w:eastAsia="zh-CN"/>
+        </w:rPr>
+        <w:t>第11周~第12周</w:t>
+      </w:r>
+    </w:p>
+    <w:p>
+      <w:pPr>
+        <w:rPr>
+          <w:rFonts w:hint="eastAsia"/>
+          <w:lang w:val="en-US" w:eastAsia="zh-CN"/>
+        </w:rPr>
+      </w:pPr>
+      <w:r>
+        <w:rPr>
+          <w:rFonts w:hint="eastAsia"/>
+          <w:lang w:val="en-US" w:eastAsia="zh-CN"/>
+        </w:rPr>
+        <w:t>【到店10】</w:t>
+      </w:r>
+    </w:p>
+    <w:p>
+      <w:pPr>
+        <w:rPr>
+          <w:rFonts w:hint="eastAsia"/>
+          <w:lang w:val="en-US" w:eastAsia="zh-CN"/>
+        </w:rPr>
+      </w:pPr>
+      <w:r>
+        <w:rPr>
+          <w:rFonts w:hint="eastAsia"/>
+          <w:lang w:val="en-US" w:eastAsia="zh-CN"/>
+        </w:rPr>
+        <w:t>【年轻人】老板啊</w:t>
+      </w:r>
+    </w:p>
+    <w:p>
+      <w:pPr>
+        <w:rPr>
+          <w:rFonts w:hint="eastAsia"/>
+          <w:lang w:val="en-US" w:eastAsia="zh-CN"/>
+        </w:rPr>
+      </w:pPr>
+      <w:r>
+        <w:rPr>
+          <w:rFonts w:hint="eastAsia"/>
+          <w:lang w:val="en-US" w:eastAsia="zh-CN"/>
+        </w:rPr>
+        <w:t>【年轻人】在呢</w:t>
+      </w:r>
+    </w:p>
+    <w:p>
+      <w:pPr>
+        <w:rPr>
+          <w:rFonts w:hint="eastAsia"/>
+          <w:lang w:val="en-US" w:eastAsia="zh-CN"/>
+        </w:rPr>
+      </w:pPr>
+      <w:r>
+        <w:rPr>
+          <w:rFonts w:hint="eastAsia"/>
+          <w:lang w:val="en-US" w:eastAsia="zh-CN"/>
+        </w:rPr>
+        <w:t>【年轻人】你有什么梦想嘛</w:t>
+      </w:r>
+    </w:p>
+    <w:p>
+      <w:pPr>
+        <w:rPr>
+          <w:rFonts w:hint="eastAsia"/>
+          <w:lang w:val="en-US" w:eastAsia="zh-CN"/>
+        </w:rPr>
+      </w:pPr>
+      <w:r>
+        <w:rPr>
+          <w:rFonts w:hint="eastAsia"/>
+          <w:lang w:val="en-US" w:eastAsia="zh-CN"/>
+        </w:rPr>
+        <w:t>【老板】梦想啊....对于到了我这个年纪的人,或许已经没了吧</w:t>
+      </w:r>
+    </w:p>
+    <w:p>
+      <w:pPr>
+        <w:rPr>
+          <w:rFonts w:hint="eastAsia"/>
+          <w:lang w:val="en-US" w:eastAsia="zh-CN"/>
+        </w:rPr>
+      </w:pPr>
+      <w:r>
+        <w:rPr>
+          <w:rFonts w:hint="eastAsia"/>
+          <w:lang w:val="en-US" w:eastAsia="zh-CN"/>
+        </w:rPr>
+        <w:t>【年轻人】老板看着也不大呀</w:t>
+      </w:r>
+    </w:p>
+    <w:p>
+      <w:pPr>
+        <w:rPr>
+          <w:rFonts w:hint="eastAsia"/>
+          <w:lang w:val="en-US" w:eastAsia="zh-CN"/>
+        </w:rPr>
+      </w:pPr>
+      <w:r>
+        <w:rPr>
+          <w:rFonts w:hint="eastAsia"/>
+          <w:lang w:val="en-US" w:eastAsia="zh-CN"/>
+        </w:rPr>
+        <w:t>【年轻人】年轻的时候总有一些梦想吧</w:t>
       </w:r>
       <w:bookmarkStart w:id="0" w:name="_GoBack"/>
       <w:bookmarkEnd w:id="0"/>
-      <w:r>
-        <w:rPr>
-          <w:rFonts w:hint="eastAsia"/>
-          <w:lang w:val="en-US" w:eastAsia="zh-CN"/>
-        </w:rPr>
-        <w:t>发号施令</w:t>
-      </w:r>
-    </w:p>
-    <w:p>
-      <w:pPr>
-        <w:rPr>
-          <w:rFonts w:hint="eastAsia"/>
-          <w:lang w:val="en-US" w:eastAsia="zh-CN"/>
-        </w:rPr>
-      </w:pPr>
-      <w:r>
-        <w:rPr>
-          <w:rFonts w:hint="eastAsia"/>
-          <w:lang w:val="en-US" w:eastAsia="zh-CN"/>
-        </w:rPr>
-        <w:t>【老板】这......</w:t>
-      </w:r>
-    </w:p>
-    <w:p>
-      <w:pPr>
-        <w:rPr>
-          <w:rFonts w:hint="default"/>
-          <w:lang w:val="en-US" w:eastAsia="zh-CN"/>
-        </w:rPr>
-      </w:pPr>
-      <w:r>
-        <w:rPr>
-          <w:rFonts w:hint="eastAsia"/>
-          <w:lang w:val="en-US" w:eastAsia="zh-CN"/>
-        </w:rPr>
-        <w:t>【憔悴的上班族】算了,已经下班了.先不去想他了</w:t>
-      </w:r>
-    </w:p>
-    <w:p>
-      <w:pPr>
-        <w:rPr>
-          <w:rFonts w:hint="default"/>
-          <w:lang w:val="en-US" w:eastAsia="zh-CN"/>
-        </w:rPr>
-      </w:pPr>
-      <w:r>
-        <w:rPr>
-          <w:rFonts w:hint="eastAsia"/>
-          <w:lang w:val="en-US" w:eastAsia="zh-CN"/>
-        </w:rPr>
-        <w:t>【憔悴的上班族】先来杯啤酒!</w:t>
-      </w:r>
-    </w:p>
-    <w:p>
-      <w:pPr>
-        <w:rPr>
-          <w:rFonts w:hint="default"/>
-          <w:lang w:val="en-US" w:eastAsia="zh-CN"/>
-        </w:rPr>
-      </w:pPr>
-      <w:r>
-        <w:rPr>
-          <w:rFonts w:hint="eastAsia"/>
-          <w:lang w:val="en-US" w:eastAsia="zh-CN"/>
-        </w:rPr>
-        <w:t>【老板】好的,请稍等</w:t>
-      </w:r>
-    </w:p>
-    <w:p>
-      <w:pPr>
-        <w:rPr>
-          <w:rFonts w:hint="eastAsia"/>
-          <w:lang w:val="en-US" w:eastAsia="zh-CN"/>
-        </w:rPr>
-      </w:pPr>
-    </w:p>
-    <w:p>
-      <w:pPr>
-        <w:rPr>
-          <w:rFonts w:hint="eastAsia"/>
-          <w:lang w:val="en-US" w:eastAsia="zh-CN"/>
-        </w:rPr>
-      </w:pPr>
-    </w:p>
-    <w:p>
-      <w:pPr>
-        <w:rPr>
-          <w:rFonts w:hint="eastAsia"/>
-          <w:lang w:val="en-US" w:eastAsia="zh-CN"/>
-        </w:rPr>
-      </w:pPr>
-      <w:r>
-        <w:rPr>
-          <w:rFonts w:hint="eastAsia"/>
-          <w:lang w:val="en-US" w:eastAsia="zh-CN"/>
-        </w:rPr>
-        <w:t>【到店2】</w:t>
-      </w:r>
-    </w:p>
-    <w:p>
-      <w:pPr>
-        <w:rPr>
-          <w:rFonts w:hint="eastAsia"/>
-          <w:lang w:val="en-US" w:eastAsia="zh-CN"/>
-        </w:rPr>
-      </w:pPr>
-    </w:p>
-    <w:p>
-      <w:pPr>
-        <w:rPr>
-          <w:rFonts w:hint="eastAsia"/>
-          <w:lang w:val="en-US" w:eastAsia="zh-CN"/>
-        </w:rPr>
-      </w:pPr>
-      <w:r>
-        <w:rPr>
-          <w:rFonts w:hint="eastAsia"/>
-          <w:lang w:val="en-US" w:eastAsia="zh-CN"/>
-        </w:rPr>
-        <w:t>【憔悴的上班族】唉，今天又是忙得要命……什么时候加班才是个头啊。</w:t>
-      </w:r>
-    </w:p>
-    <w:p>
-      <w:pPr>
-        <w:rPr>
-          <w:rFonts w:hint="eastAsia"/>
-          <w:lang w:val="en-US" w:eastAsia="zh-CN"/>
-        </w:rPr>
-      </w:pPr>
-      <w:r>
-        <w:rPr>
-          <w:rFonts w:hint="eastAsia"/>
-          <w:lang w:val="en-US" w:eastAsia="zh-CN"/>
-        </w:rPr>
-        <w:t>【憔悴的上班族】永无止境的加班</w:t>
-      </w:r>
-    </w:p>
-    <w:p>
-      <w:pPr>
-        <w:rPr>
-          <w:rFonts w:hint="eastAsia"/>
-          <w:lang w:val="en-US" w:eastAsia="zh-CN"/>
-        </w:rPr>
-      </w:pPr>
-      <w:r>
-        <w:rPr>
-          <w:rFonts w:hint="eastAsia"/>
-          <w:lang w:val="en-US" w:eastAsia="zh-CN"/>
-        </w:rPr>
-        <w:t>【憔悴的上班族】为什么就不能在项目启动前把规划做好呢</w:t>
-      </w:r>
-    </w:p>
-    <w:p>
-      <w:pPr>
-        <w:rPr>
-          <w:rFonts w:hint="eastAsia"/>
-          <w:lang w:val="en-US" w:eastAsia="zh-CN"/>
-        </w:rPr>
-      </w:pPr>
-      <w:r>
-        <w:rPr>
-          <w:rFonts w:hint="eastAsia"/>
-          <w:lang w:val="en-US" w:eastAsia="zh-CN"/>
-        </w:rPr>
-        <w:t>【憔悴的上班族】每次都是进度做到一半,忽然要改这个,改那的</w:t>
-      </w:r>
-    </w:p>
-    <w:p>
-      <w:pPr>
-        <w:rPr>
-          <w:rFonts w:hint="default"/>
-          <w:lang w:val="en-US" w:eastAsia="zh-CN"/>
-        </w:rPr>
-      </w:pPr>
-      <w:r>
-        <w:rPr>
-          <w:rFonts w:hint="eastAsia"/>
-          <w:lang w:val="en-US" w:eastAsia="zh-CN"/>
-        </w:rPr>
-        <w:t>【憔悴的上班族】脑子怎么想的,老板轻松地说一句:</w:t>
-      </w:r>
-      <w:r>
-        <w:rPr>
-          <w:rFonts w:hint="default"/>
-          <w:lang w:val="en-US" w:eastAsia="zh-CN"/>
-        </w:rPr>
-        <w:t>”</w:t>
-      </w:r>
-      <w:r>
-        <w:rPr>
-          <w:rFonts w:hint="eastAsia"/>
-          <w:lang w:val="en-US" w:eastAsia="zh-CN"/>
-        </w:rPr>
-        <w:t>这个改一下</w:t>
-      </w:r>
-      <w:r>
-        <w:rPr>
-          <w:rFonts w:hint="default"/>
-          <w:lang w:val="en-US" w:eastAsia="zh-CN"/>
-        </w:rPr>
-        <w:t>”</w:t>
-      </w:r>
-    </w:p>
-    <w:p>
-      <w:pPr>
-        <w:rPr>
-          <w:rFonts w:hint="default"/>
-          <w:lang w:val="en-US" w:eastAsia="zh-CN"/>
-        </w:rPr>
-      </w:pPr>
-      <w:r>
-        <w:rPr>
-          <w:rFonts w:hint="eastAsia"/>
-          <w:lang w:val="en-US" w:eastAsia="zh-CN"/>
-        </w:rPr>
-        <w:t>【憔悴的上班族】下面牛马就得加班加点给老板把方案改出来</w:t>
-      </w:r>
-    </w:p>
-    <w:p>
-      <w:pPr>
-        <w:rPr>
-          <w:rFonts w:hint="eastAsia"/>
-          <w:lang w:val="en-US" w:eastAsia="zh-CN"/>
-        </w:rPr>
-      </w:pPr>
-      <w:r>
-        <w:rPr>
-          <w:rFonts w:hint="eastAsia"/>
-          <w:lang w:val="en-US" w:eastAsia="zh-CN"/>
-        </w:rPr>
-        <w:t>【憔悴的上班族】我也想活得像老板一样轻松....</w:t>
-      </w:r>
-    </w:p>
-    <w:p>
-      <w:pPr>
-        <w:rPr>
-          <w:rFonts w:hint="eastAsia"/>
-          <w:lang w:val="en-US" w:eastAsia="zh-CN"/>
-        </w:rPr>
-      </w:pPr>
-      <w:r>
-        <w:rPr>
-          <w:rFonts w:hint="eastAsia"/>
-          <w:lang w:val="en-US" w:eastAsia="zh-CN"/>
-        </w:rPr>
-        <w:t>【老板】（洒脱也是有代价的啊……）</w:t>
-      </w:r>
-    </w:p>
-    <w:p>
-      <w:pPr>
-        <w:rPr>
-          <w:rFonts w:hint="default"/>
-          <w:lang w:val="en-US" w:eastAsia="zh-CN"/>
-        </w:rPr>
-      </w:pPr>
-      <w:r>
-        <w:rPr>
-          <w:rFonts w:hint="eastAsia"/>
-          <w:lang w:val="en-US" w:eastAsia="zh-CN"/>
-        </w:rPr>
-        <w:t>【憔悴的上班族】先来杯啤酒!</w:t>
-      </w:r>
-    </w:p>
-    <w:p>
-      <w:pPr>
-        <w:rPr>
-          <w:rFonts w:hint="eastAsia"/>
-          <w:lang w:val="en-US" w:eastAsia="zh-CN"/>
-        </w:rPr>
-      </w:pPr>
-    </w:p>
-    <w:p>
-      <w:pPr>
-        <w:rPr>
-          <w:rFonts w:hint="eastAsia"/>
-          <w:lang w:val="en-US" w:eastAsia="zh-CN"/>
-        </w:rPr>
-      </w:pPr>
-    </w:p>
-    <w:p>
-      <w:pPr>
-        <w:rPr>
-          <w:rFonts w:hint="eastAsia"/>
-          <w:lang w:val="en-US" w:eastAsia="zh-CN"/>
-        </w:rPr>
-      </w:pPr>
-      <w:r>
-        <w:rPr>
-          <w:rFonts w:hint="eastAsia"/>
-          <w:lang w:val="en-US" w:eastAsia="zh-CN"/>
-        </w:rPr>
-        <w:t>【到店3】</w:t>
-      </w:r>
-    </w:p>
-    <w:p>
-      <w:pPr>
-        <w:rPr>
-          <w:rFonts w:hint="eastAsia"/>
-          <w:lang w:val="en-US" w:eastAsia="zh-CN"/>
-        </w:rPr>
-      </w:pPr>
-    </w:p>
-    <w:p>
-      <w:pPr>
-        <w:rPr>
-          <w:rFonts w:hint="eastAsia"/>
-          <w:lang w:val="en-US" w:eastAsia="zh-CN"/>
-        </w:rPr>
-      </w:pPr>
-      <w:r>
-        <w:rPr>
-          <w:rFonts w:hint="eastAsia"/>
-          <w:lang w:val="en-US" w:eastAsia="zh-CN"/>
-        </w:rPr>
-        <w:t>【憔悴的上班族】唉，累死了……好想请假出去玩啊。</w:t>
-      </w:r>
-    </w:p>
-    <w:p>
-      <w:pPr>
-        <w:rPr>
-          <w:rFonts w:hint="eastAsia"/>
-          <w:lang w:val="en-US" w:eastAsia="zh-CN"/>
-        </w:rPr>
-      </w:pPr>
-      <w:r>
-        <w:rPr>
-          <w:rFonts w:hint="eastAsia"/>
-          <w:lang w:val="en-US" w:eastAsia="zh-CN"/>
-        </w:rPr>
-        <w:t>【憔悴的上班族】每次放假前几个月,总想着这次假期要到哪里去玩</w:t>
-      </w:r>
-    </w:p>
-    <w:p>
-      <w:pPr>
-        <w:rPr>
-          <w:rFonts w:hint="eastAsia"/>
-          <w:lang w:val="en-US" w:eastAsia="zh-CN"/>
-        </w:rPr>
-      </w:pPr>
-      <w:r>
-        <w:rPr>
-          <w:rFonts w:hint="eastAsia"/>
-          <w:lang w:val="en-US" w:eastAsia="zh-CN"/>
-        </w:rPr>
-        <w:t>【憔悴的上班族】之前规划了好多地方</w:t>
-      </w:r>
-    </w:p>
-    <w:p>
-      <w:pPr>
-        <w:rPr>
-          <w:rFonts w:hint="eastAsia"/>
-          <w:lang w:val="en-US" w:eastAsia="zh-CN"/>
-        </w:rPr>
-      </w:pPr>
-      <w:r>
-        <w:rPr>
-          <w:rFonts w:hint="eastAsia"/>
-          <w:lang w:val="en-US" w:eastAsia="zh-CN"/>
-        </w:rPr>
-        <w:t>【憔悴的上班族】每次做规划的时候特别兴奋,充满了干劲</w:t>
-      </w:r>
-    </w:p>
-    <w:p>
-      <w:pPr>
-        <w:rPr>
-          <w:rFonts w:hint="eastAsia"/>
-          <w:lang w:val="en-US" w:eastAsia="zh-CN"/>
-        </w:rPr>
-      </w:pPr>
-      <w:r>
-        <w:rPr>
-          <w:rFonts w:hint="eastAsia"/>
-          <w:lang w:val="en-US" w:eastAsia="zh-CN"/>
-        </w:rPr>
-        <w:t>【憔悴的上班族】可是真的到快放假的时候,又觉得平时上班好累啊</w:t>
-      </w:r>
-    </w:p>
-    <w:p>
-      <w:pPr>
-        <w:rPr>
-          <w:rFonts w:hint="eastAsia"/>
-          <w:lang w:val="en-US" w:eastAsia="zh-CN"/>
-        </w:rPr>
-      </w:pPr>
-      <w:r>
-        <w:rPr>
-          <w:rFonts w:hint="eastAsia"/>
-          <w:lang w:val="en-US" w:eastAsia="zh-CN"/>
-        </w:rPr>
-        <w:t>【憔悴的上班族】而且放假的时候出去玩的人很定很多吧</w:t>
-      </w:r>
-    </w:p>
-    <w:p>
-      <w:pPr>
-        <w:rPr>
-          <w:rFonts w:hint="default"/>
-          <w:lang w:val="en-US" w:eastAsia="zh-CN"/>
-        </w:rPr>
-      </w:pPr>
-      <w:r>
-        <w:rPr>
-          <w:rFonts w:hint="eastAsia"/>
-          <w:lang w:val="en-US" w:eastAsia="zh-CN"/>
-        </w:rPr>
-        <w:t>【老板】确实,大家都等着假期出去玩.</w:t>
-      </w:r>
-    </w:p>
-    <w:p>
-      <w:pPr>
-        <w:rPr>
-          <w:rFonts w:hint="eastAsia"/>
-          <w:lang w:val="en-US" w:eastAsia="zh-CN"/>
-        </w:rPr>
-      </w:pPr>
-      <w:r>
-        <w:rPr>
-          <w:rFonts w:hint="eastAsia"/>
-          <w:lang w:val="en-US" w:eastAsia="zh-CN"/>
-        </w:rPr>
-        <w:t>【憔悴的上班族】对啊,路上肯定特别堵,到了景区又是人挤人....</w:t>
-      </w:r>
-    </w:p>
-    <w:p>
-      <w:pPr>
-        <w:rPr>
-          <w:rFonts w:hint="eastAsia"/>
-          <w:lang w:val="en-US" w:eastAsia="zh-CN"/>
-        </w:rPr>
-      </w:pPr>
-      <w:r>
-        <w:rPr>
-          <w:rFonts w:hint="eastAsia"/>
-          <w:lang w:val="en-US" w:eastAsia="zh-CN"/>
-        </w:rPr>
-        <w:t>【憔悴的上班族】想想就很麻烦吧</w:t>
-      </w:r>
-    </w:p>
-    <w:p>
-      <w:pPr>
-        <w:rPr>
-          <w:rFonts w:hint="eastAsia"/>
-          <w:lang w:val="en-US" w:eastAsia="zh-CN"/>
-        </w:rPr>
-      </w:pPr>
-      <w:r>
-        <w:rPr>
-          <w:rFonts w:hint="eastAsia"/>
-          <w:lang w:val="en-US" w:eastAsia="zh-CN"/>
-        </w:rPr>
-        <w:t>【憔悴的上班族】还不如在家睡大觉,把之前一直没看完的剧,一次性追完,好好放纵一下.</w:t>
-      </w:r>
-    </w:p>
-    <w:p>
-      <w:pPr>
-        <w:rPr>
-          <w:rFonts w:hint="eastAsia"/>
-          <w:lang w:val="en-US" w:eastAsia="zh-CN"/>
-        </w:rPr>
-      </w:pPr>
-      <w:r>
-        <w:rPr>
-          <w:rFonts w:hint="eastAsia"/>
-          <w:lang w:val="en-US" w:eastAsia="zh-CN"/>
-        </w:rPr>
-        <w:t>【憔悴的上班族】躺在沙发上,窝在床上,看剧,玩游戏多好啊</w:t>
-      </w:r>
-    </w:p>
-    <w:p>
-      <w:pPr>
-        <w:rPr>
-          <w:rFonts w:hint="default"/>
-          <w:lang w:val="en-US" w:eastAsia="zh-CN"/>
-        </w:rPr>
-      </w:pPr>
-      <w:r>
-        <w:rPr>
-          <w:rFonts w:hint="eastAsia"/>
-          <w:lang w:val="en-US" w:eastAsia="zh-CN"/>
-        </w:rPr>
-        <w:t>【老板】稍微有点放纵,或许放纵也是不错的休息方式吧</w:t>
-      </w:r>
-    </w:p>
-    <w:p>
-      <w:pPr>
-        <w:rPr>
-          <w:rFonts w:hint="eastAsia"/>
-          <w:lang w:val="en-US" w:eastAsia="zh-CN"/>
-        </w:rPr>
-      </w:pPr>
-      <w:r>
-        <w:rPr>
-          <w:rFonts w:hint="eastAsia"/>
-          <w:lang w:val="en-US" w:eastAsia="zh-CN"/>
-        </w:rPr>
-        <w:t>【憔悴的上班族】对啊,每次都这样想着想着,然后就没出去玩.</w:t>
-      </w:r>
-    </w:p>
-    <w:p>
-      <w:pPr>
-        <w:rPr>
-          <w:rFonts w:hint="eastAsia"/>
-          <w:lang w:val="en-US" w:eastAsia="zh-CN"/>
-        </w:rPr>
-      </w:pPr>
-      <w:r>
-        <w:rPr>
-          <w:rFonts w:hint="eastAsia"/>
-          <w:lang w:val="en-US" w:eastAsia="zh-CN"/>
-        </w:rPr>
-        <w:t>【憔悴的上班族】等假期快过完的时候,看朋友圈,又好羡慕别人出去玩时候拍的照片</w:t>
-      </w:r>
-    </w:p>
-    <w:p>
-      <w:pPr>
-        <w:rPr>
-          <w:rFonts w:hint="eastAsia"/>
-          <w:lang w:val="en-US" w:eastAsia="zh-CN"/>
-        </w:rPr>
-      </w:pPr>
-      <w:r>
-        <w:rPr>
-          <w:rFonts w:hint="eastAsia"/>
-          <w:lang w:val="en-US" w:eastAsia="zh-CN"/>
-        </w:rPr>
-        <w:t>【憔悴的上班族】想着下次假期一定要出去玩</w:t>
-      </w:r>
-    </w:p>
-    <w:p>
-      <w:pPr>
-        <w:rPr>
-          <w:rFonts w:hint="eastAsia"/>
-          <w:lang w:val="en-US" w:eastAsia="zh-CN"/>
-        </w:rPr>
-      </w:pPr>
-      <w:r>
-        <w:rPr>
-          <w:rFonts w:hint="eastAsia"/>
-          <w:lang w:val="en-US" w:eastAsia="zh-CN"/>
-        </w:rPr>
-        <w:t>【憔悴的上班族】之后又周而复始</w:t>
-      </w:r>
-    </w:p>
-    <w:p>
-      <w:pPr>
-        <w:rPr>
-          <w:rFonts w:hint="eastAsia"/>
-          <w:lang w:val="en-US" w:eastAsia="zh-CN"/>
-        </w:rPr>
-      </w:pPr>
-      <w:r>
-        <w:rPr>
-          <w:rFonts w:hint="eastAsia"/>
-          <w:lang w:val="en-US" w:eastAsia="zh-CN"/>
-        </w:rPr>
-        <w:t>【憔悴的上班族】哎..........</w:t>
-      </w:r>
-    </w:p>
-    <w:p>
-      <w:pPr>
-        <w:rPr>
-          <w:rFonts w:hint="default"/>
-          <w:lang w:val="en-US" w:eastAsia="zh-CN"/>
-        </w:rPr>
-      </w:pPr>
-      <w:r>
-        <w:rPr>
-          <w:rFonts w:hint="eastAsia"/>
-          <w:lang w:val="en-US" w:eastAsia="zh-CN"/>
-        </w:rPr>
-        <w:t>【老板】..........</w:t>
-      </w:r>
-    </w:p>
-    <w:p>
-      <w:pPr>
-        <w:rPr>
-          <w:rFonts w:hint="default"/>
-          <w:lang w:val="en-US" w:eastAsia="zh-CN"/>
-        </w:rPr>
-      </w:pPr>
-    </w:p>
-    <w:p>
-      <w:pPr>
-        <w:rPr>
-          <w:rFonts w:hint="default"/>
-          <w:lang w:val="en-US" w:eastAsia="zh-CN"/>
-        </w:rPr>
-      </w:pPr>
-    </w:p>
-    <w:p>
-      <w:pPr>
-        <w:rPr>
-          <w:rFonts w:hint="eastAsia"/>
-          <w:lang w:val="en-US" w:eastAsia="zh-CN"/>
-        </w:rPr>
-      </w:pPr>
-      <w:r>
-        <w:rPr>
-          <w:rFonts w:hint="eastAsia"/>
-          <w:lang w:val="en-US" w:eastAsia="zh-CN"/>
-        </w:rPr>
-        <w:t>【到店4】</w:t>
-      </w:r>
-    </w:p>
-    <w:p>
-      <w:pPr>
-        <w:rPr>
-          <w:rFonts w:hint="eastAsia"/>
-          <w:lang w:val="en-US" w:eastAsia="zh-CN"/>
-        </w:rPr>
-      </w:pPr>
-      <w:r>
-        <w:rPr>
-          <w:rFonts w:hint="eastAsia"/>
-          <w:lang w:val="en-US" w:eastAsia="zh-CN"/>
-        </w:rPr>
-        <w:t>【憔悴的上班族】老板又在周末组织团建</w:t>
-      </w:r>
-    </w:p>
-    <w:p>
-      <w:pPr>
-        <w:rPr>
-          <w:rFonts w:hint="eastAsia"/>
-          <w:lang w:val="en-US" w:eastAsia="zh-CN"/>
-        </w:rPr>
-      </w:pPr>
-      <w:r>
-        <w:rPr>
-          <w:rFonts w:hint="eastAsia"/>
-          <w:lang w:val="en-US" w:eastAsia="zh-CN"/>
-        </w:rPr>
-        <w:t>【老板】能出去玩挺好的吧,是公司出钱吧</w:t>
-      </w:r>
-    </w:p>
-    <w:p>
-      <w:pPr>
-        <w:rPr>
-          <w:rFonts w:hint="default"/>
-          <w:lang w:val="en-US" w:eastAsia="zh-CN"/>
-        </w:rPr>
-      </w:pPr>
-      <w:r>
-        <w:rPr>
-          <w:rFonts w:hint="eastAsia"/>
-          <w:lang w:val="en-US" w:eastAsia="zh-CN"/>
-        </w:rPr>
-        <w:t>【憔悴的上班族】好什么?</w:t>
-      </w:r>
-    </w:p>
-    <w:p>
-      <w:pPr>
-        <w:rPr>
-          <w:rFonts w:hint="eastAsia"/>
-          <w:lang w:val="en-US" w:eastAsia="zh-CN"/>
-        </w:rPr>
-      </w:pPr>
-      <w:r>
-        <w:rPr>
-          <w:rFonts w:hint="eastAsia"/>
-          <w:lang w:val="en-US" w:eastAsia="zh-CN"/>
-        </w:rPr>
-        <w:t>【憔悴的上班族】周一到五要伺候他</w:t>
-      </w:r>
-    </w:p>
-    <w:p>
-      <w:pPr>
-        <w:rPr>
-          <w:rFonts w:hint="eastAsia"/>
-          <w:lang w:val="en-US" w:eastAsia="zh-CN"/>
-        </w:rPr>
-      </w:pPr>
-      <w:r>
-        <w:rPr>
-          <w:rFonts w:hint="eastAsia"/>
-          <w:lang w:val="en-US" w:eastAsia="zh-CN"/>
-        </w:rPr>
-        <w:t>【憔悴的上班族】周末还要加班伺候他</w:t>
-      </w:r>
-    </w:p>
-    <w:p>
-      <w:pPr>
-        <w:rPr>
-          <w:rFonts w:hint="eastAsia"/>
-          <w:lang w:val="en-US" w:eastAsia="zh-CN"/>
-        </w:rPr>
-      </w:pPr>
-      <w:r>
-        <w:rPr>
-          <w:rFonts w:hint="eastAsia"/>
-          <w:lang w:val="en-US" w:eastAsia="zh-CN"/>
-        </w:rPr>
-        <w:t>【憔悴的上班族】不去,还要被说,没有团队奉献精神</w:t>
-      </w:r>
-    </w:p>
-    <w:p>
-      <w:pPr>
-        <w:rPr>
-          <w:rFonts w:hint="default"/>
-          <w:lang w:val="en-US" w:eastAsia="zh-CN"/>
-        </w:rPr>
-      </w:pPr>
-      <w:r>
-        <w:rPr>
-          <w:rFonts w:hint="eastAsia"/>
-          <w:lang w:val="en-US" w:eastAsia="zh-CN"/>
-        </w:rPr>
-        <w:t>【憔悴的上班族】还要扣平时绩效</w:t>
-      </w:r>
-    </w:p>
-    <w:p>
-      <w:pPr>
-        <w:rPr>
-          <w:rFonts w:hint="eastAsia"/>
-          <w:lang w:val="en-US" w:eastAsia="zh-CN"/>
-        </w:rPr>
-      </w:pPr>
-      <w:r>
-        <w:rPr>
-          <w:rFonts w:hint="eastAsia"/>
-          <w:lang w:val="en-US" w:eastAsia="zh-CN"/>
-        </w:rPr>
-        <w:t>【憔悴的上班族】痴线啊</w:t>
-      </w:r>
-    </w:p>
-    <w:p>
-      <w:pPr>
-        <w:rPr>
-          <w:rFonts w:hint="eastAsia"/>
-          <w:lang w:val="en-US" w:eastAsia="zh-CN"/>
-        </w:rPr>
-      </w:pPr>
-      <w:r>
-        <w:rPr>
-          <w:rFonts w:hint="eastAsia"/>
-          <w:lang w:val="en-US" w:eastAsia="zh-CN"/>
-        </w:rPr>
-        <w:t>【憔悴的上班族】老板没有家人嘛?</w:t>
-      </w:r>
-    </w:p>
-    <w:p>
-      <w:pPr>
-        <w:rPr>
-          <w:rFonts w:hint="eastAsia"/>
-          <w:lang w:val="en-US" w:eastAsia="zh-CN"/>
-        </w:rPr>
-      </w:pPr>
-      <w:r>
-        <w:rPr>
-          <w:rFonts w:hint="eastAsia"/>
-          <w:lang w:val="en-US" w:eastAsia="zh-CN"/>
-        </w:rPr>
-        <w:t>【憔悴的上班族】就算没家人,去找个小三不行嘛?</w:t>
-      </w:r>
-    </w:p>
-    <w:p>
-      <w:pPr>
-        <w:rPr>
-          <w:rFonts w:hint="eastAsia"/>
-          <w:lang w:val="en-US" w:eastAsia="zh-CN"/>
-        </w:rPr>
-      </w:pPr>
-      <w:r>
-        <w:rPr>
-          <w:rFonts w:hint="eastAsia"/>
-          <w:lang w:val="en-US" w:eastAsia="zh-CN"/>
-        </w:rPr>
-        <w:t>【憔悴的上班族】天天折磨我们这群牛马干嘛</w:t>
-      </w:r>
-    </w:p>
-    <w:p>
-      <w:pPr>
-        <w:rPr>
-          <w:rFonts w:hint="eastAsia"/>
-          <w:lang w:val="en-US" w:eastAsia="zh-CN"/>
-        </w:rPr>
-      </w:pPr>
-      <w:r>
-        <w:rPr>
-          <w:rFonts w:hint="eastAsia"/>
-          <w:lang w:val="en-US" w:eastAsia="zh-CN"/>
-        </w:rPr>
-        <w:t>【憔悴的上班族】好不容易周末能喘口气,歇一歇</w:t>
-      </w:r>
-    </w:p>
-    <w:p>
-      <w:pPr>
-        <w:rPr>
-          <w:rFonts w:hint="eastAsia"/>
-          <w:lang w:val="en-US" w:eastAsia="zh-CN"/>
-        </w:rPr>
-      </w:pPr>
-      <w:r>
-        <w:rPr>
-          <w:rFonts w:hint="eastAsia"/>
-          <w:lang w:val="en-US" w:eastAsia="zh-CN"/>
-        </w:rPr>
-        <w:t>【憔悴的上班族】现在只有一天了,还要忙着打扫,做家务,洗衣服....</w:t>
-      </w:r>
-    </w:p>
-    <w:p>
-      <w:pPr>
-        <w:rPr>
-          <w:rFonts w:hint="default"/>
-          <w:lang w:val="en-US" w:eastAsia="zh-CN"/>
-        </w:rPr>
-      </w:pPr>
-      <w:r>
-        <w:rPr>
-          <w:rFonts w:hint="eastAsia"/>
-          <w:lang w:val="en-US" w:eastAsia="zh-CN"/>
-        </w:rPr>
-        <w:t>【憔悴的上班族】真的好累啊....</w:t>
-      </w:r>
+    </w:p>
+    <w:p>
+      <w:pPr>
+        <w:rPr>
+          <w:rFonts w:hint="eastAsia"/>
+          <w:lang w:val="en-US" w:eastAsia="zh-CN"/>
+        </w:rPr>
+      </w:pPr>
+      <w:r>
+        <w:rPr>
+          <w:rFonts w:hint="eastAsia"/>
+          <w:lang w:val="en-US" w:eastAsia="zh-CN"/>
+        </w:rPr>
+        <w:t>【老板】都是年轻时候的事情,现在只想安定一些就行了</w:t>
+      </w:r>
+    </w:p>
+    <w:p>
+      <w:pPr>
+        <w:rPr>
+          <w:rFonts w:hint="eastAsia"/>
+          <w:lang w:val="en-US" w:eastAsia="zh-CN"/>
+        </w:rPr>
+      </w:pPr>
+      <w:r>
+        <w:rPr>
+          <w:rFonts w:hint="eastAsia"/>
+          <w:lang w:val="en-US" w:eastAsia="zh-CN"/>
+        </w:rPr>
+        <w:t>【年轻人】或许是吧</w:t>
+      </w:r>
+    </w:p>
+    <w:p>
+      <w:pPr>
+        <w:rPr>
+          <w:rFonts w:hint="eastAsia"/>
+          <w:lang w:val="en-US" w:eastAsia="zh-CN"/>
+        </w:rPr>
+      </w:pPr>
+    </w:p>
+    <w:p>
+      <w:pPr>
+        <w:rPr>
+          <w:rFonts w:hint="default"/>
+          <w:lang w:val="en-US" w:eastAsia="zh-CN"/>
+        </w:rPr>
+      </w:pPr>
+    </w:p>
+    <w:p>
+      <w:pPr>
+        <w:rPr>
+          <w:rFonts w:hint="default"/>
+          <w:lang w:val="en-US" w:eastAsia="zh-CN"/>
+        </w:rPr>
+      </w:pPr>
+      <w:r>
+        <w:rPr>
+          <w:rFonts w:hint="eastAsia"/>
+          <w:lang w:val="en-US" w:eastAsia="zh-CN"/>
+        </w:rPr>
+        <w:t>【到店11】</w:t>
+      </w:r>
+    </w:p>
+    <w:p>
+      <w:pPr>
+        <w:rPr>
+          <w:rFonts w:hint="eastAsia"/>
+          <w:lang w:val="en-US" w:eastAsia="zh-CN"/>
+        </w:rPr>
+      </w:pPr>
+      <w:r>
+        <w:rPr>
+          <w:rFonts w:hint="eastAsia"/>
+          <w:lang w:val="en-US" w:eastAsia="zh-CN"/>
+        </w:rPr>
+        <w:t>【年轻人】老板!</w:t>
+      </w:r>
+    </w:p>
+    <w:p>
+      <w:pPr>
+        <w:rPr>
+          <w:rFonts w:hint="eastAsia"/>
+          <w:lang w:val="en-US" w:eastAsia="zh-CN"/>
+        </w:rPr>
+      </w:pPr>
+      <w:r>
+        <w:rPr>
+          <w:rFonts w:hint="eastAsia"/>
+          <w:lang w:val="en-US" w:eastAsia="zh-CN"/>
+        </w:rPr>
+        <w:t>【老板】恩,听着呢</w:t>
+      </w:r>
+    </w:p>
+    <w:p>
+      <w:pPr>
+        <w:rPr>
+          <w:rFonts w:hint="default"/>
+          <w:lang w:val="en-US" w:eastAsia="zh-CN"/>
+        </w:rPr>
+      </w:pPr>
+      <w:r>
+        <w:rPr>
+          <w:rFonts w:hint="eastAsia"/>
+          <w:lang w:val="en-US" w:eastAsia="zh-CN"/>
+        </w:rPr>
+        <w:t>【年轻人】</w:t>
+      </w:r>
+    </w:p>
+    <w:p>
+      <w:pPr>
+        <w:rPr>
+          <w:rFonts w:hint="eastAsia"/>
+          <w:lang w:val="en-US" w:eastAsia="zh-CN"/>
+        </w:rPr>
+      </w:pPr>
+    </w:p>
+    <w:p>
+      <w:pPr>
+        <w:rPr>
+          <w:rFonts w:hint="eastAsia"/>
+          <w:lang w:val="en-US" w:eastAsia="zh-CN"/>
+        </w:rPr>
+      </w:pPr>
+    </w:p>
+    <w:p>
+      <w:pPr>
+        <w:rPr>
+          <w:rFonts w:hint="eastAsia"/>
+          <w:lang w:val="en-US" w:eastAsia="zh-CN"/>
+        </w:rPr>
+      </w:pPr>
+      <w:r>
+        <w:rPr>
+          <w:rFonts w:hint="eastAsia"/>
+          <w:lang w:val="en-US" w:eastAsia="zh-CN"/>
+        </w:rPr>
+        <w:t>==========================牢骚======================</w:t>
+      </w:r>
+    </w:p>
+    <w:p>
+      <w:pPr>
+        <w:rPr>
+          <w:rFonts w:hint="eastAsia"/>
+          <w:lang w:val="en-US" w:eastAsia="zh-CN"/>
+        </w:rPr>
+      </w:pPr>
+    </w:p>
+    <w:p>
+      <w:pPr>
+        <w:rPr>
+          <w:rFonts w:hint="eastAsia"/>
+          <w:lang w:val="en-US" w:eastAsia="zh-CN"/>
+        </w:rPr>
+      </w:pPr>
+    </w:p>
+    <w:p>
+      <w:pPr>
+        <w:rPr>
+          <w:rFonts w:hint="default"/>
+          <w:lang w:val="en-US" w:eastAsia="zh-CN"/>
+        </w:rPr>
+      </w:pPr>
+      <w:r>
+        <w:rPr>
+          <w:rFonts w:hint="eastAsia"/>
+          <w:lang w:val="en-US" w:eastAsia="zh-CN"/>
+        </w:rPr>
+        <w:t>【牢骚吐槽4】 对应到店6~7之间的牢骚</w:t>
+      </w:r>
+    </w:p>
+    <w:p>
+      <w:pPr>
+        <w:rPr>
+          <w:rFonts w:hint="default"/>
+          <w:lang w:val="en-US" w:eastAsia="zh-CN"/>
+        </w:rPr>
+      </w:pPr>
+      <w:r>
+        <w:rPr>
+          <w:rFonts w:hint="eastAsia"/>
+          <w:lang w:val="en-US" w:eastAsia="zh-CN"/>
+        </w:rPr>
+        <w:t>【年轻人】好想放假啊!!!</w:t>
+      </w:r>
+    </w:p>
+    <w:p>
+      <w:pPr>
+        <w:rPr>
+          <w:rFonts w:hint="default"/>
+          <w:lang w:val="en-US" w:eastAsia="zh-CN"/>
+        </w:rPr>
+      </w:pPr>
+      <w:r>
+        <w:rPr>
+          <w:rFonts w:hint="eastAsia"/>
+          <w:lang w:val="en-US" w:eastAsia="zh-CN"/>
+        </w:rPr>
+        <w:t>【年轻人】想休息</w:t>
+      </w:r>
+    </w:p>
+    <w:p>
+      <w:pPr>
+        <w:rPr>
+          <w:rFonts w:hint="eastAsia"/>
+          <w:lang w:val="en-US" w:eastAsia="zh-CN"/>
+        </w:rPr>
+      </w:pPr>
+      <w:r>
+        <w:rPr>
+          <w:rFonts w:hint="eastAsia"/>
+          <w:lang w:val="en-US" w:eastAsia="zh-CN"/>
+        </w:rPr>
+        <w:t>【年轻人】想好好睡个懒觉</w:t>
+      </w:r>
+    </w:p>
+    <w:p>
+      <w:pPr>
+        <w:rPr>
+          <w:rFonts w:hint="default"/>
+          <w:lang w:val="en-US" w:eastAsia="zh-CN"/>
+        </w:rPr>
+      </w:pPr>
+    </w:p>
+    <w:p>
+      <w:pPr>
+        <w:rPr>
+          <w:rFonts w:hint="eastAsia"/>
+          <w:lang w:val="en-US" w:eastAsia="zh-CN"/>
+        </w:rPr>
+      </w:pPr>
     </w:p>
     <w:p>
       <w:pPr>
@@ -1055,7 +3487,7 @@
           <w:rFonts w:hint="eastAsia"/>
           <w:lang w:val="en-US" w:eastAsia="zh-CN"/>
         </w:rPr>
-        <w:t>【憔悴的上班族】唉，最近团建大鱼大肉吃多了……想吃点清淡的。</w:t>
+        <w:t>【年轻人】唉，最近团建大鱼大肉吃多了……想吃点清淡的。</w:t>
       </w:r>
     </w:p>
     <w:p>
@@ -1108,7 +3540,7 @@
           <w:rFonts w:hint="eastAsia"/>
           <w:lang w:val="en-US" w:eastAsia="zh-CN"/>
         </w:rPr>
-        <w:t>【憔悴的上班族】老板，来碗阳春面！</w:t>
+        <w:t>【年轻人】老板，来碗阳春面！</w:t>
       </w:r>
     </w:p>
     <w:p>
@@ -1161,7 +3593,7 @@
           <w:rFonts w:hint="eastAsia"/>
           <w:lang w:val="en-US" w:eastAsia="zh-CN"/>
         </w:rPr>
-        <w:t>【憔悴的上班族】唉，有点想家了，老板随便做点有海鲜的吧。</w:t>
+        <w:t>【年轻人】唉，有点想家了，老板随便做点有海鲜的吧。</w:t>
       </w:r>
     </w:p>
     <w:p>
@@ -1191,7 +3623,7 @@
           <w:rFonts w:hint="eastAsia"/>
           <w:lang w:val="en-US" w:eastAsia="zh-CN"/>
         </w:rPr>
-        <w:t>【憔悴的上班族】不要放辣就行……唉，屌你</w:t>
+        <w:t>【年轻人】不要放辣就行……唉，屌你</w:t>
       </w:r>
       <w:r>
         <w:rPr>
@@ -1243,7 +3675,7 @@
           <w:rFonts w:hint="eastAsia"/>
           <w:lang w:val="en-US" w:eastAsia="zh-CN"/>
         </w:rPr>
-        <w:t>【憔悴的上班族】老板……我饿的胃疼……能稍微快一点吗？</w:t>
+        <w:t>【年轻人】老板……我饿的胃疼……能稍微快一点吗？</w:t>
       </w:r>
     </w:p>
     <w:p>
@@ -1296,7 +3728,7 @@
           <w:rFonts w:hint="eastAsia"/>
           <w:lang w:val="en-US" w:eastAsia="zh-CN"/>
         </w:rPr>
-        <w:t>【憔悴的上班族】老板……我等到花儿都要谢了，斗地主都打了两把……</w:t>
+        <w:t>【年轻人】老板……我等到花儿都要谢了，斗地主都打了两把……</w:t>
       </w:r>
     </w:p>
     <w:p>
@@ -1349,7 +3781,7 @@
           <w:rFonts w:hint="eastAsia"/>
           <w:lang w:val="en-US" w:eastAsia="zh-CN"/>
         </w:rPr>
-        <w:t>【憔悴的上班族】老板！真好吃啊！</w:t>
+        <w:t>【年轻人】老板！真好吃啊！</w:t>
       </w:r>
     </w:p>
     <w:p>
@@ -1402,7 +3834,7 @@
           <w:rFonts w:hint="eastAsia"/>
           <w:lang w:val="en-US" w:eastAsia="zh-CN"/>
         </w:rPr>
-        <w:t>【憔悴的上班族】老板……最近水平退步了啊……</w:t>
+        <w:t>【年轻人】老板……最近水平退步了啊……</w:t>
       </w:r>
     </w:p>
     <w:p>
@@ -1455,7 +3887,7 @@
           <w:rFonts w:hint="eastAsia"/>
           <w:lang w:val="en-US" w:eastAsia="zh-CN"/>
         </w:rPr>
-        <w:t>【憔悴的上班族】老板！走了，下次还来！</w:t>
+        <w:t>【年轻人】老板！走了，下次还来！</w:t>
       </w:r>
     </w:p>
     <w:p>
@@ -1516,7 +3948,7 @@
           <w:rFonts w:hint="eastAsia"/>
           <w:lang w:val="en-US" w:eastAsia="zh-CN"/>
         </w:rPr>
-        <w:t>【憔悴的上班族】</w:t>
+        <w:t>【年轻人】</w:t>
       </w:r>
       <w:r>
         <w:rPr>
@@ -1676,7 +4108,7 @@
           <w:rFonts w:hint="eastAsia"/>
           <w:lang w:val="en-US" w:eastAsia="zh-CN"/>
         </w:rPr>
-        <w:t>憔悴的上班族</w:t>
+        <w:t>年轻人</w:t>
       </w:r>
       <w:r>
         <w:rPr>
@@ -1760,7 +4192,7 @@
           <w:rFonts w:hint="eastAsia"/>
           <w:lang w:val="en-US" w:eastAsia="zh-CN"/>
         </w:rPr>
-        <w:t>憔悴的上班族</w:t>
+        <w:t>年轻人</w:t>
       </w:r>
       <w:r>
         <w:rPr>
@@ -1853,7 +4285,7 @@
           <w:shd w:val="clear" w:fill="FFFFFF"/>
           <w:lang w:val="en-US" w:eastAsia="zh-CN"/>
         </w:rPr>
-        <w:t>【憔悴的上班族】又是晴天……一动不动也好热啊……随便走走就一身汗……</w:t>
+        <w:t>【年轻人】又是晴天……一动不动也好热啊……随便走走就一身汗……</w:t>
       </w:r>
     </w:p>
     <w:p>
@@ -1962,7 +4394,7 @@
           <w:shd w:val="clear" w:fill="FFFFFF"/>
           <w:lang w:val="en-US" w:eastAsia="zh-CN"/>
         </w:rPr>
-        <w:t>【憔悴的上班族】唉……怎么下雪了……一件冬天的衣服都没买啊</w:t>
+        <w:t>【年轻人】唉……怎么下雪了……一件冬天的衣服都没买啊</w:t>
       </w:r>
     </w:p>
     <w:p>
@@ -2071,7 +4503,7 @@
           <w:shd w:val="clear" w:fill="FFFFFF"/>
           <w:lang w:val="en-US" w:eastAsia="zh-CN"/>
         </w:rPr>
-        <w:t>【憔悴的上班族】唉，……屌你个龟公……又输咗啦。</w:t>
+        <w:t>【年轻人】唉，……屌你个龟公……又输咗啦。</w:t>
       </w:r>
     </w:p>
     <w:p>
